--- a/dokumentacija/driveIT korisnička dokumentacija.docx
+++ b/dokumentacija/driveIT korisnička dokumentacija.docx
@@ -661,7 +661,7 @@
       <w:r>
         <w:fldChar w:fldCharType="separate"/>
       </w:r>
-      <w:hyperlink w:anchor="_Toc391065136" w:history="1">
+      <w:hyperlink w:anchor="_Toc391227438" w:history="1">
         <w:r>
           <w:rPr>
             <w:rStyle w:val="Hyperlink"/>
@@ -704,7 +704,7 @@
             <w:noProof/>
             <w:webHidden/>
           </w:rPr>
-          <w:instrText xml:space="preserve"> PAGEREF _Toc391065136 \h </w:instrText>
+          <w:instrText xml:space="preserve"> PAGEREF _Toc391227438 \h </w:instrText>
         </w:r>
         <w:r>
           <w:rPr>
@@ -745,7 +745,7 @@
           <w:szCs w:val="22"/>
         </w:rPr>
       </w:pPr>
-      <w:hyperlink w:anchor="_Toc391065137" w:history="1">
+      <w:hyperlink w:anchor="_Toc391227439" w:history="1">
         <w:r>
           <w:rPr>
             <w:rStyle w:val="Hyperlink"/>
@@ -767,7 +767,7 @@
             <w:rStyle w:val="Hyperlink"/>
             <w:noProof/>
           </w:rPr>
-          <w:t>O aplikaciji</w:t>
+          <w:t>Instalacija aplikacije</w:t>
         </w:r>
         <w:r>
           <w:rPr>
@@ -788,7 +788,7 @@
             <w:noProof/>
             <w:webHidden/>
           </w:rPr>
-          <w:instrText xml:space="preserve"> PAGEREF _Toc391065137 \h </w:instrText>
+          <w:instrText xml:space="preserve"> PAGEREF _Toc391227439 \h </w:instrText>
         </w:r>
         <w:r>
           <w:rPr>
@@ -829,7 +829,7 @@
           <w:szCs w:val="22"/>
         </w:rPr>
       </w:pPr>
-      <w:hyperlink w:anchor="_Toc391065138" w:history="1">
+      <w:hyperlink w:anchor="_Toc391227440" w:history="1">
         <w:r>
           <w:rPr>
             <w:rStyle w:val="Hyperlink"/>
@@ -851,7 +851,7 @@
             <w:rStyle w:val="Hyperlink"/>
             <w:noProof/>
           </w:rPr>
-          <w:t>Instalacija aplikacije</w:t>
+          <w:t>Upute za rad sa aplikacijom</w:t>
         </w:r>
         <w:r>
           <w:rPr>
@@ -872,7 +872,7 @@
             <w:noProof/>
             <w:webHidden/>
           </w:rPr>
-          <w:instrText xml:space="preserve"> PAGEREF _Toc391065138 \h </w:instrText>
+          <w:instrText xml:space="preserve"> PAGEREF _Toc391227440 \h </w:instrText>
         </w:r>
         <w:r>
           <w:rPr>
@@ -905,7 +905,7 @@
     </w:p>
     <w:p>
       <w:pPr>
-        <w:pStyle w:val="TOC1"/>
+        <w:pStyle w:val="TOC2"/>
         <w:rPr>
           <w:rFonts w:asciiTheme="minorHAnsi" w:eastAsiaTheme="minorEastAsia" w:hAnsiTheme="minorHAnsi" w:cstheme="minorBidi"/>
           <w:noProof/>
@@ -913,13 +913,13 @@
           <w:szCs w:val="22"/>
         </w:rPr>
       </w:pPr>
-      <w:hyperlink w:anchor="_Toc391065139" w:history="1">
+      <w:hyperlink w:anchor="_Toc391227441" w:history="1">
         <w:r>
           <w:rPr>
             <w:rStyle w:val="Hyperlink"/>
             <w:noProof/>
           </w:rPr>
-          <w:t>4.</w:t>
+          <w:t>3.1.</w:t>
         </w:r>
         <w:r>
           <w:rPr>
@@ -935,7 +935,7 @@
             <w:rStyle w:val="Hyperlink"/>
             <w:noProof/>
           </w:rPr>
-          <w:t>Upute za rad sa aplikacijom</w:t>
+          <w:t>Prijava u aplikaciju</w:t>
         </w:r>
         <w:r>
           <w:rPr>
@@ -956,7 +956,7 @@
             <w:noProof/>
             <w:webHidden/>
           </w:rPr>
-          <w:instrText xml:space="preserve"> PAGEREF _Toc391065139 \h </w:instrText>
+          <w:instrText xml:space="preserve"> PAGEREF _Toc391227441 \h </w:instrText>
         </w:r>
         <w:r>
           <w:rPr>
@@ -976,7 +976,7 @@
             <w:noProof/>
             <w:webHidden/>
           </w:rPr>
-          <w:t>5</w:t>
+          <w:t>4</w:t>
         </w:r>
         <w:r>
           <w:rPr>
@@ -989,7 +989,7 @@
     </w:p>
     <w:p>
       <w:pPr>
-        <w:pStyle w:val="TOC1"/>
+        <w:pStyle w:val="TOC2"/>
         <w:rPr>
           <w:rFonts w:asciiTheme="minorHAnsi" w:eastAsiaTheme="minorEastAsia" w:hAnsiTheme="minorHAnsi" w:cstheme="minorBidi"/>
           <w:noProof/>
@@ -997,13 +997,13 @@
           <w:szCs w:val="22"/>
         </w:rPr>
       </w:pPr>
-      <w:hyperlink w:anchor="_Toc391065140" w:history="1">
+      <w:hyperlink w:anchor="_Toc391227442" w:history="1">
         <w:r>
           <w:rPr>
             <w:rStyle w:val="Hyperlink"/>
             <w:noProof/>
           </w:rPr>
-          <w:t>5.</w:t>
+          <w:t>3.2.</w:t>
         </w:r>
         <w:r>
           <w:rPr>
@@ -1019,6 +1019,594 @@
             <w:rStyle w:val="Hyperlink"/>
             <w:noProof/>
           </w:rPr>
+          <w:t>Forma glavnog prozora aplikacije</w:t>
+        </w:r>
+        <w:r>
+          <w:rPr>
+            <w:noProof/>
+            <w:webHidden/>
+          </w:rPr>
+          <w:tab/>
+        </w:r>
+        <w:r>
+          <w:rPr>
+            <w:noProof/>
+            <w:webHidden/>
+          </w:rPr>
+          <w:fldChar w:fldCharType="begin"/>
+        </w:r>
+        <w:r>
+          <w:rPr>
+            <w:noProof/>
+            <w:webHidden/>
+          </w:rPr>
+          <w:instrText xml:space="preserve"> PAGEREF _Toc391227442 \h </w:instrText>
+        </w:r>
+        <w:r>
+          <w:rPr>
+            <w:noProof/>
+            <w:webHidden/>
+          </w:rPr>
+        </w:r>
+        <w:r>
+          <w:rPr>
+            <w:noProof/>
+            <w:webHidden/>
+          </w:rPr>
+          <w:fldChar w:fldCharType="separate"/>
+        </w:r>
+        <w:r>
+          <w:rPr>
+            <w:noProof/>
+            <w:webHidden/>
+          </w:rPr>
+          <w:t>6</w:t>
+        </w:r>
+        <w:r>
+          <w:rPr>
+            <w:noProof/>
+            <w:webHidden/>
+          </w:rPr>
+          <w:fldChar w:fldCharType="end"/>
+        </w:r>
+      </w:hyperlink>
+    </w:p>
+    <w:p>
+      <w:pPr>
+        <w:pStyle w:val="TOC3"/>
+        <w:rPr>
+          <w:rFonts w:asciiTheme="minorHAnsi" w:eastAsiaTheme="minorEastAsia" w:hAnsiTheme="minorHAnsi" w:cstheme="minorBidi"/>
+          <w:noProof/>
+          <w:sz w:val="22"/>
+          <w:szCs w:val="22"/>
+        </w:rPr>
+      </w:pPr>
+      <w:hyperlink w:anchor="_Toc391227443" w:history="1">
+        <w:r>
+          <w:rPr>
+            <w:rStyle w:val="Hyperlink"/>
+            <w:noProof/>
+          </w:rPr>
+          <w:t>3.2.1.</w:t>
+        </w:r>
+        <w:r>
+          <w:rPr>
+            <w:rFonts w:asciiTheme="minorHAnsi" w:eastAsiaTheme="minorEastAsia" w:hAnsiTheme="minorHAnsi" w:cstheme="minorBidi"/>
+            <w:noProof/>
+            <w:sz w:val="22"/>
+            <w:szCs w:val="22"/>
+          </w:rPr>
+          <w:tab/>
+        </w:r>
+        <w:r>
+          <w:rPr>
+            <w:rStyle w:val="Hyperlink"/>
+            <w:noProof/>
+          </w:rPr>
+          <w:t>Forma Dobavljača</w:t>
+        </w:r>
+        <w:r>
+          <w:rPr>
+            <w:noProof/>
+            <w:webHidden/>
+          </w:rPr>
+          <w:tab/>
+        </w:r>
+        <w:r>
+          <w:rPr>
+            <w:noProof/>
+            <w:webHidden/>
+          </w:rPr>
+          <w:fldChar w:fldCharType="begin"/>
+        </w:r>
+        <w:r>
+          <w:rPr>
+            <w:noProof/>
+            <w:webHidden/>
+          </w:rPr>
+          <w:instrText xml:space="preserve"> PAGEREF _Toc391227443 \h </w:instrText>
+        </w:r>
+        <w:r>
+          <w:rPr>
+            <w:noProof/>
+            <w:webHidden/>
+          </w:rPr>
+        </w:r>
+        <w:r>
+          <w:rPr>
+            <w:noProof/>
+            <w:webHidden/>
+          </w:rPr>
+          <w:fldChar w:fldCharType="separate"/>
+        </w:r>
+        <w:r>
+          <w:rPr>
+            <w:noProof/>
+            <w:webHidden/>
+          </w:rPr>
+          <w:t>7</w:t>
+        </w:r>
+        <w:r>
+          <w:rPr>
+            <w:noProof/>
+            <w:webHidden/>
+          </w:rPr>
+          <w:fldChar w:fldCharType="end"/>
+        </w:r>
+      </w:hyperlink>
+    </w:p>
+    <w:p>
+      <w:pPr>
+        <w:pStyle w:val="TOC3"/>
+        <w:rPr>
+          <w:rFonts w:asciiTheme="minorHAnsi" w:eastAsiaTheme="minorEastAsia" w:hAnsiTheme="minorHAnsi" w:cstheme="minorBidi"/>
+          <w:noProof/>
+          <w:sz w:val="22"/>
+          <w:szCs w:val="22"/>
+        </w:rPr>
+      </w:pPr>
+      <w:hyperlink w:anchor="_Toc391227445" w:history="1">
+        <w:r>
+          <w:rPr>
+            <w:rStyle w:val="Hyperlink"/>
+            <w:noProof/>
+          </w:rPr>
+          <w:t>3.2.2.</w:t>
+        </w:r>
+        <w:r>
+          <w:rPr>
+            <w:rFonts w:asciiTheme="minorHAnsi" w:eastAsiaTheme="minorEastAsia" w:hAnsiTheme="minorHAnsi" w:cstheme="minorBidi"/>
+            <w:noProof/>
+            <w:sz w:val="22"/>
+            <w:szCs w:val="22"/>
+          </w:rPr>
+          <w:tab/>
+        </w:r>
+        <w:r>
+          <w:rPr>
+            <w:rStyle w:val="Hyperlink"/>
+            <w:noProof/>
+          </w:rPr>
+          <w:t>Forma Kupci</w:t>
+        </w:r>
+        <w:r>
+          <w:rPr>
+            <w:noProof/>
+            <w:webHidden/>
+          </w:rPr>
+          <w:tab/>
+        </w:r>
+        <w:r>
+          <w:rPr>
+            <w:noProof/>
+            <w:webHidden/>
+          </w:rPr>
+          <w:fldChar w:fldCharType="begin"/>
+        </w:r>
+        <w:r>
+          <w:rPr>
+            <w:noProof/>
+            <w:webHidden/>
+          </w:rPr>
+          <w:instrText xml:space="preserve"> PAGEREF _Toc391227445 \h </w:instrText>
+        </w:r>
+        <w:r>
+          <w:rPr>
+            <w:noProof/>
+            <w:webHidden/>
+          </w:rPr>
+        </w:r>
+        <w:r>
+          <w:rPr>
+            <w:noProof/>
+            <w:webHidden/>
+          </w:rPr>
+          <w:fldChar w:fldCharType="separate"/>
+        </w:r>
+        <w:r>
+          <w:rPr>
+            <w:noProof/>
+            <w:webHidden/>
+          </w:rPr>
+          <w:t>9</w:t>
+        </w:r>
+        <w:r>
+          <w:rPr>
+            <w:noProof/>
+            <w:webHidden/>
+          </w:rPr>
+          <w:fldChar w:fldCharType="end"/>
+        </w:r>
+      </w:hyperlink>
+    </w:p>
+    <w:p>
+      <w:pPr>
+        <w:pStyle w:val="TOC3"/>
+        <w:rPr>
+          <w:rFonts w:asciiTheme="minorHAnsi" w:eastAsiaTheme="minorEastAsia" w:hAnsiTheme="minorHAnsi" w:cstheme="minorBidi"/>
+          <w:noProof/>
+          <w:sz w:val="22"/>
+          <w:szCs w:val="22"/>
+        </w:rPr>
+      </w:pPr>
+      <w:hyperlink w:anchor="_Toc391227448" w:history="1">
+        <w:r>
+          <w:rPr>
+            <w:rStyle w:val="Hyperlink"/>
+            <w:noProof/>
+          </w:rPr>
+          <w:t>3.2.3.</w:t>
+        </w:r>
+        <w:r>
+          <w:rPr>
+            <w:rFonts w:asciiTheme="minorHAnsi" w:eastAsiaTheme="minorEastAsia" w:hAnsiTheme="minorHAnsi" w:cstheme="minorBidi"/>
+            <w:noProof/>
+            <w:sz w:val="22"/>
+            <w:szCs w:val="22"/>
+          </w:rPr>
+          <w:tab/>
+        </w:r>
+        <w:r>
+          <w:rPr>
+            <w:rStyle w:val="Hyperlink"/>
+            <w:noProof/>
+          </w:rPr>
+          <w:t>Forma Vozila</w:t>
+        </w:r>
+        <w:r>
+          <w:rPr>
+            <w:noProof/>
+            <w:webHidden/>
+          </w:rPr>
+          <w:tab/>
+        </w:r>
+        <w:r>
+          <w:rPr>
+            <w:noProof/>
+            <w:webHidden/>
+          </w:rPr>
+          <w:fldChar w:fldCharType="begin"/>
+        </w:r>
+        <w:r>
+          <w:rPr>
+            <w:noProof/>
+            <w:webHidden/>
+          </w:rPr>
+          <w:instrText xml:space="preserve"> PAGEREF _Toc391227448 \h </w:instrText>
+        </w:r>
+        <w:r>
+          <w:rPr>
+            <w:noProof/>
+            <w:webHidden/>
+          </w:rPr>
+        </w:r>
+        <w:r>
+          <w:rPr>
+            <w:noProof/>
+            <w:webHidden/>
+          </w:rPr>
+          <w:fldChar w:fldCharType="separate"/>
+        </w:r>
+        <w:r>
+          <w:rPr>
+            <w:noProof/>
+            <w:webHidden/>
+          </w:rPr>
+          <w:t>11</w:t>
+        </w:r>
+        <w:r>
+          <w:rPr>
+            <w:noProof/>
+            <w:webHidden/>
+          </w:rPr>
+          <w:fldChar w:fldCharType="end"/>
+        </w:r>
+      </w:hyperlink>
+    </w:p>
+    <w:p>
+      <w:pPr>
+        <w:pStyle w:val="TOC3"/>
+        <w:rPr>
+          <w:rFonts w:asciiTheme="minorHAnsi" w:eastAsiaTheme="minorEastAsia" w:hAnsiTheme="minorHAnsi" w:cstheme="minorBidi"/>
+          <w:noProof/>
+          <w:sz w:val="22"/>
+          <w:szCs w:val="22"/>
+        </w:rPr>
+      </w:pPr>
+      <w:hyperlink w:anchor="_Toc391227450" w:history="1">
+        <w:r>
+          <w:rPr>
+            <w:rStyle w:val="Hyperlink"/>
+            <w:noProof/>
+          </w:rPr>
+          <w:t>3.2.4.</w:t>
+        </w:r>
+        <w:r>
+          <w:rPr>
+            <w:rFonts w:asciiTheme="minorHAnsi" w:eastAsiaTheme="minorEastAsia" w:hAnsiTheme="minorHAnsi" w:cstheme="minorBidi"/>
+            <w:noProof/>
+            <w:sz w:val="22"/>
+            <w:szCs w:val="22"/>
+          </w:rPr>
+          <w:tab/>
+        </w:r>
+        <w:r>
+          <w:rPr>
+            <w:rStyle w:val="Hyperlink"/>
+            <w:noProof/>
+          </w:rPr>
+          <w:t>Forma Ugovori</w:t>
+        </w:r>
+        <w:r>
+          <w:rPr>
+            <w:noProof/>
+            <w:webHidden/>
+          </w:rPr>
+          <w:tab/>
+        </w:r>
+        <w:r>
+          <w:rPr>
+            <w:noProof/>
+            <w:webHidden/>
+          </w:rPr>
+          <w:fldChar w:fldCharType="begin"/>
+        </w:r>
+        <w:r>
+          <w:rPr>
+            <w:noProof/>
+            <w:webHidden/>
+          </w:rPr>
+          <w:instrText xml:space="preserve"> PAGEREF _Toc391227450 \h </w:instrText>
+        </w:r>
+        <w:r>
+          <w:rPr>
+            <w:noProof/>
+            <w:webHidden/>
+          </w:rPr>
+        </w:r>
+        <w:r>
+          <w:rPr>
+            <w:noProof/>
+            <w:webHidden/>
+          </w:rPr>
+          <w:fldChar w:fldCharType="separate"/>
+        </w:r>
+        <w:r>
+          <w:rPr>
+            <w:noProof/>
+            <w:webHidden/>
+          </w:rPr>
+          <w:t>13</w:t>
+        </w:r>
+        <w:r>
+          <w:rPr>
+            <w:noProof/>
+            <w:webHidden/>
+          </w:rPr>
+          <w:fldChar w:fldCharType="end"/>
+        </w:r>
+      </w:hyperlink>
+    </w:p>
+    <w:p>
+      <w:pPr>
+        <w:pStyle w:val="TOC3"/>
+        <w:rPr>
+          <w:rFonts w:asciiTheme="minorHAnsi" w:eastAsiaTheme="minorEastAsia" w:hAnsiTheme="minorHAnsi" w:cstheme="minorBidi"/>
+          <w:noProof/>
+          <w:sz w:val="22"/>
+          <w:szCs w:val="22"/>
+        </w:rPr>
+      </w:pPr>
+      <w:hyperlink w:anchor="_Toc391227451" w:history="1">
+        <w:r>
+          <w:rPr>
+            <w:rStyle w:val="Hyperlink"/>
+            <w:noProof/>
+          </w:rPr>
+          <w:t>3.2.5.</w:t>
+        </w:r>
+        <w:r>
+          <w:rPr>
+            <w:rFonts w:asciiTheme="minorHAnsi" w:eastAsiaTheme="minorEastAsia" w:hAnsiTheme="minorHAnsi" w:cstheme="minorBidi"/>
+            <w:noProof/>
+            <w:sz w:val="22"/>
+            <w:szCs w:val="22"/>
+          </w:rPr>
+          <w:tab/>
+        </w:r>
+        <w:r>
+          <w:rPr>
+            <w:rStyle w:val="Hyperlink"/>
+            <w:noProof/>
+          </w:rPr>
+          <w:t>Navigacijska traka</w:t>
+        </w:r>
+        <w:r>
+          <w:rPr>
+            <w:noProof/>
+            <w:webHidden/>
+          </w:rPr>
+          <w:tab/>
+        </w:r>
+        <w:r>
+          <w:rPr>
+            <w:noProof/>
+            <w:webHidden/>
+          </w:rPr>
+          <w:fldChar w:fldCharType="begin"/>
+        </w:r>
+        <w:r>
+          <w:rPr>
+            <w:noProof/>
+            <w:webHidden/>
+          </w:rPr>
+          <w:instrText xml:space="preserve"> PAGEREF _Toc391227451 \h </w:instrText>
+        </w:r>
+        <w:r>
+          <w:rPr>
+            <w:noProof/>
+            <w:webHidden/>
+          </w:rPr>
+        </w:r>
+        <w:r>
+          <w:rPr>
+            <w:noProof/>
+            <w:webHidden/>
+          </w:rPr>
+          <w:fldChar w:fldCharType="separate"/>
+        </w:r>
+        <w:r>
+          <w:rPr>
+            <w:noProof/>
+            <w:webHidden/>
+          </w:rPr>
+          <w:t>15</w:t>
+        </w:r>
+        <w:r>
+          <w:rPr>
+            <w:noProof/>
+            <w:webHidden/>
+          </w:rPr>
+          <w:fldChar w:fldCharType="end"/>
+        </w:r>
+      </w:hyperlink>
+    </w:p>
+    <w:p>
+      <w:pPr>
+        <w:pStyle w:val="TOC4"/>
+        <w:rPr>
+          <w:rFonts w:asciiTheme="minorHAnsi" w:eastAsiaTheme="minorEastAsia" w:hAnsiTheme="minorHAnsi" w:cstheme="minorBidi"/>
+          <w:noProof/>
+          <w:sz w:val="22"/>
+          <w:szCs w:val="22"/>
+        </w:rPr>
+      </w:pPr>
+      <w:hyperlink w:anchor="_Toc391227453" w:history="1">
+        <w:r>
+          <w:rPr>
+            <w:rStyle w:val="Hyperlink"/>
+            <w:noProof/>
+          </w:rPr>
+          <w:t>3.2.5.1.</w:t>
+        </w:r>
+        <w:r>
+          <w:rPr>
+            <w:rFonts w:asciiTheme="minorHAnsi" w:eastAsiaTheme="minorEastAsia" w:hAnsiTheme="minorHAnsi" w:cstheme="minorBidi"/>
+            <w:noProof/>
+            <w:sz w:val="22"/>
+            <w:szCs w:val="22"/>
+          </w:rPr>
+          <w:tab/>
+        </w:r>
+        <w:r>
+          <w:rPr>
+            <w:rStyle w:val="Hyperlink"/>
+            <w:noProof/>
+          </w:rPr>
+          <w:t>Forma Parkirališta</w:t>
+        </w:r>
+        <w:r>
+          <w:rPr>
+            <w:noProof/>
+            <w:webHidden/>
+          </w:rPr>
+          <w:tab/>
+        </w:r>
+        <w:r>
+          <w:rPr>
+            <w:noProof/>
+            <w:webHidden/>
+          </w:rPr>
+          <w:fldChar w:fldCharType="begin"/>
+        </w:r>
+        <w:r>
+          <w:rPr>
+            <w:noProof/>
+            <w:webHidden/>
+          </w:rPr>
+          <w:instrText xml:space="preserve"> PAGEREF _Toc391227453 \h </w:instrText>
+        </w:r>
+        <w:r>
+          <w:rPr>
+            <w:noProof/>
+            <w:webHidden/>
+          </w:rPr>
+        </w:r>
+        <w:r>
+          <w:rPr>
+            <w:noProof/>
+            <w:webHidden/>
+          </w:rPr>
+          <w:fldChar w:fldCharType="separate"/>
+        </w:r>
+        <w:r>
+          <w:rPr>
+            <w:noProof/>
+            <w:webHidden/>
+          </w:rPr>
+          <w:t>16</w:t>
+        </w:r>
+        <w:r>
+          <w:rPr>
+            <w:noProof/>
+            <w:webHidden/>
+          </w:rPr>
+          <w:fldChar w:fldCharType="end"/>
+        </w:r>
+      </w:hyperlink>
+    </w:p>
+    <w:p>
+      <w:pPr>
+        <w:pStyle w:val="TOC1"/>
+        <w:rPr>
+          <w:rFonts w:asciiTheme="minorHAnsi" w:eastAsiaTheme="minorEastAsia" w:hAnsiTheme="minorHAnsi" w:cstheme="minorBidi"/>
+          <w:noProof/>
+          <w:sz w:val="22"/>
+          <w:szCs w:val="22"/>
+        </w:rPr>
+      </w:pPr>
+      <w:hyperlink w:anchor="_Toc391227455" w:history="1">
+        <w:r>
+          <w:rPr>
+            <w:rStyle w:val="Hyperlink"/>
+            <w:noProof/>
+          </w:rPr>
+          <w:t>4.</w:t>
+        </w:r>
+        <w:r>
+          <w:rPr>
+            <w:rFonts w:asciiTheme="minorHAnsi" w:eastAsiaTheme="minorEastAsia" w:hAnsiTheme="minorHAnsi" w:cstheme="minorBidi"/>
+            <w:noProof/>
+            <w:sz w:val="22"/>
+            <w:szCs w:val="22"/>
+          </w:rPr>
+          <w:tab/>
+        </w:r>
+        <w:r>
+          <w:rPr>
+            <w:rStyle w:val="Hyperlink"/>
+            <w:noProof/>
+          </w:rPr>
           <w:t>Uklanjanje aplikacije</w:t>
         </w:r>
         <w:r>
@@ -1040,7 +1628,7 @@
             <w:noProof/>
             <w:webHidden/>
           </w:rPr>
-          <w:instrText xml:space="preserve"> PAGEREF _Toc391065140 \h </w:instrText>
+          <w:instrText xml:space="preserve"> PAGEREF _Toc391227455 \h </w:instrText>
         </w:r>
         <w:r>
           <w:rPr>
@@ -1060,7 +1648,7 @@
             <w:noProof/>
             <w:webHidden/>
           </w:rPr>
-          <w:t>6</w:t>
+          <w:t>18</w:t>
         </w:r>
         <w:r>
           <w:rPr>
@@ -1094,80 +1682,44 @@
       <w:r>
         <w:br w:type="page"/>
       </w:r>
-      <w:bookmarkStart w:id="0" w:name="_GoBack"/>
-      <w:bookmarkEnd w:id="0"/>
     </w:p>
     <w:p>
       <w:pPr>
         <w:pStyle w:val="FOINaslov1"/>
       </w:pPr>
-      <w:bookmarkStart w:id="1" w:name="_Toc391065136"/>
+      <w:bookmarkStart w:id="0" w:name="_Toc391227438"/>
       <w:r>
         <w:lastRenderedPageBreak/>
         <w:t>Uvod</w:t>
       </w:r>
+      <w:bookmarkEnd w:id="0"/>
+    </w:p>
+    <w:p>
+      <w:pPr>
+        <w:spacing w:line="360" w:lineRule="auto"/>
+        <w:jc w:val="both"/>
+      </w:pPr>
+      <w:bookmarkStart w:id="1" w:name="_Toc386290287"/>
+      <w:r>
+        <w:t xml:space="preserve">Aplikacija „driveIT“ napravljena je kako bi pomogla autosalonima rabljenih vozila oko evidencije stanja vozila u njihovom  „dvorištu“. </w:t>
+      </w:r>
       <w:bookmarkEnd w:id="1"/>
     </w:p>
     <w:p>
       <w:pPr>
-        <w:pStyle w:val="Razina1"/>
-        <w:ind w:firstLine="709"/>
-        <w:jc w:val="left"/>
-        <w:rPr>
-          <w:rFonts w:ascii="Times New Roman" w:hAnsi="Times New Roman"/>
-          <w:b w:val="0"/>
-          <w:sz w:val="24"/>
-        </w:rPr>
-      </w:pPr>
-      <w:bookmarkStart w:id="2" w:name="_Toc386290287"/>
-      <w:r>
-        <w:rPr>
-          <w:rFonts w:ascii="Times New Roman" w:hAnsi="Times New Roman"/>
-          <w:b w:val="0"/>
-          <w:sz w:val="24"/>
-        </w:rPr>
-        <w:t xml:space="preserve">Aplikacija „driveIT“ napravljena je kako bi pomogla autosalonima rabljenih vozila oko evidencije stanja vozila u njihovom  „dvorištu“. Vozila je potrebno pratiti od početka kupnje od dobavljača pa sve do prodaje i naplate. Vozila mogu biti u različitim stanjima i sa različitom dodatnom opremom stoga je u ovoj aplikaciji moguće za svako vozilo vidjeti njegove specifikacije. Također, vozila mogu biti i neispravna stoga je potrebno pratiti njihove troškove </w:t>
-      </w:r>
-      <w:r>
-        <w:rPr>
-          <w:rFonts w:ascii="Times New Roman" w:hAnsi="Times New Roman"/>
-          <w:b w:val="0"/>
-          <w:sz w:val="24"/>
-        </w:rPr>
-        <w:t xml:space="preserve">popravka i izračunati </w:t>
-      </w:r>
-      <w:r>
-        <w:rPr>
-          <w:rFonts w:ascii="Times New Roman" w:eastAsiaTheme="minorHAnsi" w:hAnsi="Times New Roman"/>
-          <w:b w:val="0"/>
-          <w:sz w:val="24"/>
-        </w:rPr>
-        <w:t xml:space="preserve">minimalnu prodajnu cijenu koja premašuje iznos nabavne cijene i dodatnih </w:t>
-      </w:r>
-      <w:r>
-        <w:rPr>
-          <w:rFonts w:ascii="Times New Roman" w:eastAsiaTheme="minorHAnsi" w:hAnsi="Times New Roman"/>
-          <w:b w:val="0"/>
-          <w:sz w:val="24"/>
-        </w:rPr>
-        <w:t xml:space="preserve">troškova. Osim vozila, vodila bi se i evidencija o dobavljačima i kupcima te bi se onda ugovori o kupnji i podaju vozila mogli generirati na osnovu podataka o vozilu u kupcu/dobavljaču za koje se generiraju. Na sučelju aplikacije nalazio bi se prikaz tlocrta određenog autosalona rabljenih vozila </w:t>
-      </w:r>
-      <w:r>
-        <w:rPr>
-          <w:rFonts w:ascii="Times New Roman" w:eastAsiaTheme="minorHAnsi" w:hAnsi="Times New Roman"/>
-          <w:b w:val="0"/>
-          <w:sz w:val="24"/>
-        </w:rPr>
-        <w:t>za lakši pregled raspoloživih vozila.</w:t>
-      </w:r>
-      <w:bookmarkEnd w:id="2"/>
-      <w:r>
-        <w:rPr>
-          <w:rFonts w:ascii="Times New Roman" w:eastAsiaTheme="minorHAnsi" w:hAnsi="Times New Roman"/>
-          <w:b w:val="0"/>
-          <w:sz w:val="24"/>
-        </w:rPr>
-        <w:t xml:space="preserve"> </w:t>
+        <w:spacing w:line="360" w:lineRule="auto"/>
+        <w:jc w:val="both"/>
+      </w:pPr>
+      <w:r>
+        <w:t xml:space="preserve">Ova korisnička dokumentacija objašnjava korisnicima </w:t>
+      </w:r>
+      <w:proofErr w:type="spellStart"/>
+      <w:r>
+        <w:t>driveIT</w:t>
+      </w:r>
+      <w:proofErr w:type="spellEnd"/>
+      <w:r>
+        <w:t xml:space="preserve"> aplikacije kako instalirati ovu aplikaciju, rad s njom i njeno uklanjanje. Instalacija je prikazana u koracima po redu. Upute za rad s instalacijom prikazane su pomoću slika gdje je sve lijepo objašnjeno što znači koji gumb na formi i slično. Nisu prikazane sve forme iz razloga što su slične stoga nema potreba navoditi ih. </w:t>
       </w:r>
     </w:p>
     <w:p>
@@ -1176,14 +1728,9 @@
           <w:bottom w:val="single" w:sz="4" w:space="1" w:color="auto"/>
         </w:pBdr>
         <w:spacing w:after="120" w:line="360" w:lineRule="auto"/>
-        <w:ind w:firstLine="709"/>
         <w:jc w:val="both"/>
       </w:pPr>
       <w:r>
-        <w:rPr>
-          <w:b/>
-          <w:bCs/>
-        </w:rPr>
         <w:br w:type="page"/>
       </w:r>
     </w:p>
@@ -1191,36 +1738,12 @@
       <w:pPr>
         <w:pStyle w:val="FOINaslov1"/>
       </w:pPr>
-      <w:bookmarkStart w:id="3" w:name="_Toc391065137"/>
-      <w:r>
-        <w:lastRenderedPageBreak/>
-        <w:t>O aplikaciji</w:t>
-      </w:r>
-      <w:bookmarkEnd w:id="3"/>
-    </w:p>
-    <w:p>
-      <w:pPr>
-        <w:spacing w:after="200" w:line="276" w:lineRule="auto"/>
-        <w:rPr>
-          <w:b/>
-          <w:bCs/>
-          <w:sz w:val="36"/>
-        </w:rPr>
-      </w:pPr>
-      <w:r>
-        <w:br w:type="page"/>
-      </w:r>
-    </w:p>
-    <w:p>
-      <w:pPr>
-        <w:pStyle w:val="FOINaslov1"/>
-      </w:pPr>
-      <w:bookmarkStart w:id="4" w:name="_Toc391065138"/>
+      <w:bookmarkStart w:id="2" w:name="_Toc391227439"/>
       <w:r>
         <w:lastRenderedPageBreak/>
         <w:t>Instalacija aplikacije</w:t>
       </w:r>
-      <w:bookmarkEnd w:id="4"/>
+      <w:bookmarkEnd w:id="2"/>
     </w:p>
     <w:p>
       <w:pPr>
@@ -1240,13 +1763,124 @@
       <w:pPr>
         <w:pStyle w:val="FOINaslov1"/>
       </w:pPr>
-      <w:bookmarkStart w:id="5" w:name="_Toc391065139"/>
+      <w:bookmarkStart w:id="3" w:name="_Toc391227440"/>
       <w:r>
         <w:lastRenderedPageBreak/>
         <w:t>Upute za rad sa aplikacijom</w:t>
       </w:r>
-      <w:bookmarkEnd w:id="5"/>
-    </w:p>
+      <w:bookmarkEnd w:id="3"/>
+    </w:p>
+    <w:p>
+      <w:pPr>
+        <w:pStyle w:val="ListParagraph"/>
+      </w:pPr>
+    </w:p>
+    <w:p>
+      <w:pPr>
+        <w:pStyle w:val="FOINaslov2"/>
+      </w:pPr>
+      <w:bookmarkStart w:id="4" w:name="_Toc391227441"/>
+      <w:r>
+        <w:t>Prijava u aplikaciju</w:t>
+      </w:r>
+      <w:bookmarkEnd w:id="4"/>
+    </w:p>
+    <w:p/>
+    <w:p>
+      <w:r>
+        <w:t xml:space="preserve">Za ulazak u aplikaciju </w:t>
+      </w:r>
+      <w:proofErr w:type="spellStart"/>
+      <w:r>
+        <w:t>driveIT</w:t>
+      </w:r>
+      <w:proofErr w:type="spellEnd"/>
+      <w:r>
+        <w:t xml:space="preserve"> potrebno je prvo prijaviti se sa korisničkim imenom i lozinkom. </w:t>
+      </w:r>
+    </w:p>
+    <w:p>
+      <w:r>
+        <w:rPr>
+          <w:rFonts w:ascii="Arial" w:hAnsi="Arial" w:cs="Arial"/>
+          <w:noProof/>
+          <w:color w:val="000000"/>
+          <w:sz w:val="22"/>
+          <w:szCs w:val="22"/>
+        </w:rPr>
+        <w:drawing>
+          <wp:anchor distT="0" distB="0" distL="114300" distR="114300" simplePos="0" relativeHeight="251607552" behindDoc="0" locked="0" layoutInCell="1" allowOverlap="1" wp14:anchorId="4B3F6710" wp14:editId="5A619EE3">
+            <wp:simplePos x="0" y="0"/>
+            <wp:positionH relativeFrom="column">
+              <wp:posOffset>921781</wp:posOffset>
+            </wp:positionH>
+            <wp:positionV relativeFrom="paragraph">
+              <wp:posOffset>146479</wp:posOffset>
+            </wp:positionV>
+            <wp:extent cx="5667375" cy="4467225"/>
+            <wp:effectExtent l="0" t="0" r="0" b="0"/>
+            <wp:wrapThrough wrapText="bothSides">
+              <wp:wrapPolygon edited="0">
+                <wp:start x="0" y="0"/>
+                <wp:lineTo x="0" y="21554"/>
+                <wp:lineTo x="21564" y="21554"/>
+                <wp:lineTo x="21564" y="0"/>
+                <wp:lineTo x="0" y="0"/>
+              </wp:wrapPolygon>
+            </wp:wrapThrough>
+            <wp:docPr id="1" name="Picture 1"/>
+            <wp:cNvGraphicFramePr>
+              <a:graphicFrameLocks xmlns:a="http://schemas.openxmlformats.org/drawingml/2006/main" noChangeAspect="1"/>
+            </wp:cNvGraphicFramePr>
+            <a:graphic xmlns:a="http://schemas.openxmlformats.org/drawingml/2006/main">
+              <a:graphicData uri="http://schemas.openxmlformats.org/drawingml/2006/picture">
+                <pic:pic xmlns:pic="http://schemas.openxmlformats.org/drawingml/2006/picture">
+                  <pic:nvPicPr>
+                    <pic:cNvPr id="0" name="Picture 1"/>
+                    <pic:cNvPicPr>
+                      <a:picLocks noChangeAspect="1" noChangeArrowheads="1"/>
+                    </pic:cNvPicPr>
+                  </pic:nvPicPr>
+                  <pic:blipFill>
+                    <a:blip r:embed="rId11">
+                      <a:extLst>
+                        <a:ext uri="{28A0092B-C50C-407E-A947-70E740481C1C}">
+                          <a14:useLocalDpi xmlns:a14="http://schemas.microsoft.com/office/drawing/2010/main" val="0"/>
+                        </a:ext>
+                      </a:extLst>
+                    </a:blip>
+                    <a:srcRect/>
+                    <a:stretch>
+                      <a:fillRect/>
+                    </a:stretch>
+                  </pic:blipFill>
+                  <pic:spPr bwMode="auto">
+                    <a:xfrm>
+                      <a:off x="0" y="0"/>
+                      <a:ext cx="5667375" cy="4467225"/>
+                    </a:xfrm>
+                    <a:prstGeom prst="rect">
+                      <a:avLst/>
+                    </a:prstGeom>
+                    <a:noFill/>
+                    <a:ln>
+                      <a:noFill/>
+                    </a:ln>
+                  </pic:spPr>
+                </pic:pic>
+              </a:graphicData>
+            </a:graphic>
+            <wp14:sizeRelH relativeFrom="page">
+              <wp14:pctWidth>0</wp14:pctWidth>
+            </wp14:sizeRelH>
+            <wp14:sizeRelV relativeFrom="page">
+              <wp14:pctHeight>0</wp14:pctHeight>
+            </wp14:sizeRelV>
+          </wp:anchor>
+        </w:drawing>
+      </w:r>
+    </w:p>
+    <w:p/>
     <w:p>
       <w:pPr>
         <w:pStyle w:val="ListParagraph"/>
@@ -1262,19 +1896,1961 @@
         </w:rPr>
       </w:pPr>
       <w:r>
+        <w:rPr>
+          <w:noProof/>
+        </w:rPr>
+        <w:pict>
+          <v:shapetype id="_x0000_t202" coordsize="21600,21600" o:spt="202" path="m,l,21600r21600,l21600,xe">
+            <v:stroke joinstyle="miter"/>
+            <v:path gradientshapeok="t" o:connecttype="rect"/>
+          </v:shapetype>
+          <v:shape id="_x0000_s1026" type="#_x0000_t202" style="position:absolute;margin-left:126.85pt;margin-top:333.85pt;width:446.25pt;height:20.35pt;z-index:251660288;mso-position-horizontal-relative:text;mso-position-vertical-relative:text" wrapcoords="-36 0 -36 20800 21600 20800 21600 0 -36 0" stroked="f">
+            <v:textbox style="mso-fit-shape-to-text:t" inset="0,0,0,0">
+              <w:txbxContent>
+                <w:p>
+                  <w:pPr>
+                    <w:pStyle w:val="Caption"/>
+                    <w:jc w:val="center"/>
+                    <w:rPr>
+                      <w:rFonts w:ascii="Arial" w:hAnsi="Arial" w:cs="Arial"/>
+                      <w:noProof/>
+                      <w:color w:val="000000"/>
+                    </w:rPr>
+                  </w:pPr>
+                  <w:r>
+                    <w:t xml:space="preserve">Slika </w:t>
+                  </w:r>
+                  <w:fldSimple w:instr=" SEQ Slika \* ARABIC ">
+                    <w:r>
+                      <w:rPr>
+                        <w:noProof/>
+                      </w:rPr>
+                      <w:t>1</w:t>
+                    </w:r>
+                  </w:fldSimple>
+                  <w:r>
+                    <w:t>. Prijava u aplikaciju</w:t>
+                  </w:r>
+                </w:p>
+              </w:txbxContent>
+            </v:textbox>
+            <w10:wrap type="through"/>
+          </v:shape>
+        </w:pict>
+      </w:r>
+      <w:r>
         <w:br w:type="page"/>
       </w:r>
     </w:p>
     <w:p>
       <w:pPr>
+        <w:spacing w:after="200" w:line="276" w:lineRule="auto"/>
+      </w:pPr>
+      <w:r>
+        <w:lastRenderedPageBreak/>
+        <w:t xml:space="preserve">Na slici 2. je prikazana prijava u aplikaciju sa korisničkim imenom i lozinkom. </w:t>
+      </w:r>
+    </w:p>
+    <w:p>
+      <w:pPr>
+        <w:spacing w:after="200" w:line="276" w:lineRule="auto"/>
+        <w:rPr>
+          <w:b/>
+          <w:bCs/>
+          <w:sz w:val="36"/>
+        </w:rPr>
+      </w:pPr>
+      <w:r>
+        <w:rPr>
+          <w:noProof/>
+        </w:rPr>
+        <w:pict>
+          <v:shape id="_x0000_s1027" type="#_x0000_t202" style="position:absolute;margin-left:69.3pt;margin-top:425.8pt;width:440.4pt;height:.05pt;z-index:251663360;mso-position-horizontal-relative:text;mso-position-vertical-relative:text" wrapcoords="-37 0 -37 20800 21600 20800 21600 0 -37 0" stroked="f">
+            <v:textbox style="mso-fit-shape-to-text:t" inset="0,0,0,0">
+              <w:txbxContent>
+                <w:p>
+                  <w:pPr>
+                    <w:pStyle w:val="Caption"/>
+                    <w:jc w:val="center"/>
+                    <w:rPr>
+                      <w:rFonts w:ascii="Arial" w:hAnsi="Arial" w:cs="Arial"/>
+                      <w:noProof/>
+                      <w:color w:val="000000"/>
+                      <w:sz w:val="24"/>
+                      <w:szCs w:val="24"/>
+                    </w:rPr>
+                  </w:pPr>
+                  <w:r>
+                    <w:t xml:space="preserve">Slika </w:t>
+                  </w:r>
+                  <w:fldSimple w:instr=" SEQ Slika \* ARABIC ">
+                    <w:r>
+                      <w:rPr>
+                        <w:noProof/>
+                      </w:rPr>
+                      <w:t>2</w:t>
+                    </w:r>
+                  </w:fldSimple>
+                  <w:r>
+                    <w:t>. Primjer prijave</w:t>
+                  </w:r>
+                </w:p>
+              </w:txbxContent>
+            </v:textbox>
+            <w10:wrap type="tight"/>
+          </v:shape>
+        </w:pict>
+      </w:r>
+      <w:r>
+        <w:rPr>
+          <w:rFonts w:ascii="Arial" w:hAnsi="Arial" w:cs="Arial"/>
+          <w:noProof/>
+          <w:color w:val="000000"/>
+        </w:rPr>
+        <w:drawing>
+          <wp:anchor distT="0" distB="0" distL="114300" distR="114300" simplePos="0" relativeHeight="251616768" behindDoc="1" locked="0" layoutInCell="1" allowOverlap="1" wp14:anchorId="4728C102" wp14:editId="01815088">
+            <wp:simplePos x="0" y="0"/>
+            <wp:positionH relativeFrom="column">
+              <wp:posOffset>880679</wp:posOffset>
+            </wp:positionH>
+            <wp:positionV relativeFrom="paragraph">
+              <wp:posOffset>18671</wp:posOffset>
+            </wp:positionV>
+            <wp:extent cx="5593080" cy="5332095"/>
+            <wp:effectExtent l="0" t="0" r="0" b="0"/>
+            <wp:wrapTight wrapText="bothSides">
+              <wp:wrapPolygon edited="0">
+                <wp:start x="0" y="0"/>
+                <wp:lineTo x="0" y="21531"/>
+                <wp:lineTo x="21556" y="21531"/>
+                <wp:lineTo x="21556" y="0"/>
+                <wp:lineTo x="0" y="0"/>
+              </wp:wrapPolygon>
+            </wp:wrapTight>
+            <wp:docPr id="2" name="Picture 2"/>
+            <wp:cNvGraphicFramePr>
+              <a:graphicFrameLocks xmlns:a="http://schemas.openxmlformats.org/drawingml/2006/main" noChangeAspect="1"/>
+            </wp:cNvGraphicFramePr>
+            <a:graphic xmlns:a="http://schemas.openxmlformats.org/drawingml/2006/main">
+              <a:graphicData uri="http://schemas.openxmlformats.org/drawingml/2006/picture">
+                <pic:pic xmlns:pic="http://schemas.openxmlformats.org/drawingml/2006/picture">
+                  <pic:nvPicPr>
+                    <pic:cNvPr id="0" name="Picture 3"/>
+                    <pic:cNvPicPr>
+                      <a:picLocks noChangeAspect="1" noChangeArrowheads="1"/>
+                    </pic:cNvPicPr>
+                  </pic:nvPicPr>
+                  <pic:blipFill>
+                    <a:blip r:embed="rId12">
+                      <a:extLst>
+                        <a:ext uri="{28A0092B-C50C-407E-A947-70E740481C1C}">
+                          <a14:useLocalDpi xmlns:a14="http://schemas.microsoft.com/office/drawing/2010/main" val="0"/>
+                        </a:ext>
+                      </a:extLst>
+                    </a:blip>
+                    <a:srcRect/>
+                    <a:stretch>
+                      <a:fillRect/>
+                    </a:stretch>
+                  </pic:blipFill>
+                  <pic:spPr bwMode="auto">
+                    <a:xfrm>
+                      <a:off x="0" y="0"/>
+                      <a:ext cx="5593080" cy="5332095"/>
+                    </a:xfrm>
+                    <a:prstGeom prst="rect">
+                      <a:avLst/>
+                    </a:prstGeom>
+                    <a:noFill/>
+                    <a:ln>
+                      <a:noFill/>
+                    </a:ln>
+                  </pic:spPr>
+                </pic:pic>
+              </a:graphicData>
+            </a:graphic>
+            <wp14:sizeRelH relativeFrom="page">
+              <wp14:pctWidth>0</wp14:pctWidth>
+            </wp14:sizeRelH>
+            <wp14:sizeRelV relativeFrom="page">
+              <wp14:pctHeight>0</wp14:pctHeight>
+            </wp14:sizeRelV>
+          </wp:anchor>
+        </w:drawing>
+      </w:r>
+      <w:r>
+        <w:br w:type="page"/>
+      </w:r>
+    </w:p>
+    <w:p>
+      <w:pPr>
+        <w:pStyle w:val="FOINaslov2"/>
+        <w:rPr>
+          <w:sz w:val="36"/>
+        </w:rPr>
+      </w:pPr>
+      <w:bookmarkStart w:id="5" w:name="_Toc391227442"/>
+      <w:r>
+        <w:rPr>
+          <w:noProof/>
+        </w:rPr>
+        <w:lastRenderedPageBreak/>
+        <w:pict>
+          <v:shape id="_x0000_s1028" type="#_x0000_t202" style="position:absolute;left:0;text-align:left;margin-left:-70.9pt;margin-top:455.3pt;width:842.55pt;height:.05pt;z-index:251670528;mso-position-horizontal-relative:text;mso-position-vertical-relative:text" wrapcoords="-19 0 -19 20800 21600 20800 21600 0 -19 0" stroked="f">
+            <v:textbox style="mso-fit-shape-to-text:t" inset="0,0,0,0">
+              <w:txbxContent>
+                <w:p>
+                  <w:pPr>
+                    <w:pStyle w:val="Caption"/>
+                    <w:jc w:val="center"/>
+                    <w:rPr>
+                      <w:rFonts w:ascii="Arial" w:hAnsi="Arial" w:cs="Arial"/>
+                      <w:b/>
+                      <w:noProof/>
+                      <w:color w:val="000000"/>
+                      <w:sz w:val="32"/>
+                      <w:szCs w:val="24"/>
+                    </w:rPr>
+                  </w:pPr>
+                  <w:r>
+                    <w:t xml:space="preserve">Slika </w:t>
+                  </w:r>
+                  <w:fldSimple w:instr=" SEQ Slika \* ARABIC ">
+                    <w:r>
+                      <w:rPr>
+                        <w:noProof/>
+                      </w:rPr>
+                      <w:t>3</w:t>
+                    </w:r>
+                  </w:fldSimple>
+                  <w:r>
+                    <w:t>. Prikaz glavnog prozora</w:t>
+                  </w:r>
+                </w:p>
+              </w:txbxContent>
+            </v:textbox>
+            <w10:wrap type="through"/>
+          </v:shape>
+        </w:pict>
+      </w:r>
+      <w:r>
+        <w:rPr>
+          <w:rFonts w:ascii="Arial" w:hAnsi="Arial" w:cs="Arial"/>
+          <w:noProof/>
+          <w:color w:val="000000"/>
+        </w:rPr>
+        <w:drawing>
+          <wp:anchor distT="0" distB="0" distL="114300" distR="114300" simplePos="0" relativeHeight="251630080" behindDoc="0" locked="0" layoutInCell="1" allowOverlap="1" wp14:anchorId="54D97A45" wp14:editId="363486CD">
+            <wp:simplePos x="0" y="0"/>
+            <wp:positionH relativeFrom="column">
+              <wp:posOffset>-1015105</wp:posOffset>
+            </wp:positionH>
+            <wp:positionV relativeFrom="paragraph">
+              <wp:posOffset>477108</wp:posOffset>
+            </wp:positionV>
+            <wp:extent cx="10700463" cy="5248860"/>
+            <wp:effectExtent l="0" t="0" r="0" b="0"/>
+            <wp:wrapThrough wrapText="bothSides">
+              <wp:wrapPolygon edited="0">
+                <wp:start x="0" y="0"/>
+                <wp:lineTo x="0" y="21561"/>
+                <wp:lineTo x="21573" y="21561"/>
+                <wp:lineTo x="21573" y="0"/>
+                <wp:lineTo x="0" y="0"/>
+              </wp:wrapPolygon>
+            </wp:wrapThrough>
+            <wp:docPr id="3" name="Picture 3"/>
+            <wp:cNvGraphicFramePr>
+              <a:graphicFrameLocks xmlns:a="http://schemas.openxmlformats.org/drawingml/2006/main" noChangeAspect="1"/>
+            </wp:cNvGraphicFramePr>
+            <a:graphic xmlns:a="http://schemas.openxmlformats.org/drawingml/2006/main">
+              <a:graphicData uri="http://schemas.openxmlformats.org/drawingml/2006/picture">
+                <pic:pic xmlns:pic="http://schemas.openxmlformats.org/drawingml/2006/picture">
+                  <pic:nvPicPr>
+                    <pic:cNvPr id="0" name="Picture 5"/>
+                    <pic:cNvPicPr>
+                      <a:picLocks noChangeAspect="1" noChangeArrowheads="1"/>
+                    </pic:cNvPicPr>
+                  </pic:nvPicPr>
+                  <pic:blipFill>
+                    <a:blip r:embed="rId13" cstate="print">
+                      <a:extLst>
+                        <a:ext uri="{28A0092B-C50C-407E-A947-70E740481C1C}">
+                          <a14:useLocalDpi xmlns:a14="http://schemas.microsoft.com/office/drawing/2010/main" val="0"/>
+                        </a:ext>
+                      </a:extLst>
+                    </a:blip>
+                    <a:srcRect/>
+                    <a:stretch>
+                      <a:fillRect/>
+                    </a:stretch>
+                  </pic:blipFill>
+                  <pic:spPr bwMode="auto">
+                    <a:xfrm>
+                      <a:off x="0" y="0"/>
+                      <a:ext cx="10701656" cy="5249445"/>
+                    </a:xfrm>
+                    <a:prstGeom prst="rect">
+                      <a:avLst/>
+                    </a:prstGeom>
+                    <a:noFill/>
+                    <a:ln>
+                      <a:noFill/>
+                    </a:ln>
+                  </pic:spPr>
+                </pic:pic>
+              </a:graphicData>
+            </a:graphic>
+            <wp14:sizeRelH relativeFrom="page">
+              <wp14:pctWidth>0</wp14:pctWidth>
+            </wp14:sizeRelH>
+            <wp14:sizeRelV relativeFrom="page">
+              <wp14:pctHeight>0</wp14:pctHeight>
+            </wp14:sizeRelV>
+          </wp:anchor>
+        </w:drawing>
+      </w:r>
+      <w:r>
+        <w:t>Forma</w:t>
+      </w:r>
+      <w:r>
+        <w:t xml:space="preserve"> glavnog prozora aplikacije</w:t>
+      </w:r>
+      <w:bookmarkEnd w:id="5"/>
+    </w:p>
+    <w:p>
+      <w:pPr>
+        <w:spacing w:line="360" w:lineRule="auto"/>
+      </w:pPr>
+      <w:r>
+        <w:lastRenderedPageBreak/>
+        <w:t xml:space="preserve">Na slici 3. prikazana je glavna forma aplikacije </w:t>
+      </w:r>
+      <w:proofErr w:type="spellStart"/>
+      <w:r>
+        <w:t>driveIT</w:t>
+      </w:r>
+      <w:proofErr w:type="spellEnd"/>
+      <w:r>
+        <w:t xml:space="preserve">. Pritiskom na gumbe Dobavljač, Kupci i interesenti, Vozila, Ugovori i Nalozi </w:t>
+      </w:r>
+      <w:r>
+        <w:t>otvaraju se nove forme gdje je moguće vidjeti popise svih dobavljača, kupaca, vozila, ugovora i naloga te se u tim formama mogu i dodati novi dobavljači, kupci i slično. Svaka forma prikazana je na sljedećim slikama.</w:t>
+      </w:r>
+    </w:p>
+    <w:p>
+      <w:pPr>
+        <w:pStyle w:val="FOINaslov3"/>
+      </w:pPr>
+      <w:bookmarkStart w:id="6" w:name="_Toc391227443"/>
+      <w:r>
+        <w:rPr>
+          <w:noProof/>
+        </w:rPr>
+        <w:pict>
+          <v:shape id="_x0000_s1029" type="#_x0000_t202" style="position:absolute;left:0;text-align:left;margin-left:-63.45pt;margin-top:450.6pt;width:828.4pt;height:.05pt;z-index:251672576;mso-position-horizontal-relative:text;mso-position-vertical-relative:text" stroked="f">
+            <v:textbox style="mso-next-textbox:#_x0000_s1029;mso-fit-shape-to-text:t" inset="0,0,0,0">
+              <w:txbxContent>
+                <w:p>
+                  <w:pPr>
+                    <w:pStyle w:val="Caption"/>
+                    <w:jc w:val="center"/>
+                    <w:rPr>
+                      <w:rFonts w:ascii="Arial" w:hAnsi="Arial" w:cs="Arial"/>
+                      <w:b/>
+                      <w:noProof/>
+                      <w:color w:val="000000"/>
+                      <w:sz w:val="28"/>
+                      <w:szCs w:val="24"/>
+                    </w:rPr>
+                  </w:pPr>
+                  <w:r>
+                    <w:t xml:space="preserve">Slika </w:t>
+                  </w:r>
+                  <w:fldSimple w:instr=" SEQ Slika \* ARABIC ">
+                    <w:r>
+                      <w:rPr>
+                        <w:noProof/>
+                      </w:rPr>
+                      <w:t>4</w:t>
+                    </w:r>
+                  </w:fldSimple>
+                  <w:r>
+                    <w:t>. Prikaz dobavljača</w:t>
+                  </w:r>
+                </w:p>
+              </w:txbxContent>
+            </v:textbox>
+            <w10:wrap type="square"/>
+          </v:shape>
+        </w:pict>
+      </w:r>
+      <w:r>
+        <w:rPr>
+          <w:rFonts w:ascii="Arial" w:hAnsi="Arial" w:cs="Arial"/>
+          <w:noProof/>
+          <w:color w:val="000000"/>
+        </w:rPr>
+        <w:drawing>
+          <wp:anchor distT="0" distB="0" distL="114300" distR="114300" simplePos="0" relativeHeight="251647488" behindDoc="0" locked="0" layoutInCell="1" allowOverlap="1" wp14:anchorId="300D8378" wp14:editId="11795F06">
+            <wp:simplePos x="0" y="0"/>
+            <wp:positionH relativeFrom="column">
+              <wp:posOffset>-805815</wp:posOffset>
+            </wp:positionH>
+            <wp:positionV relativeFrom="paragraph">
+              <wp:posOffset>535940</wp:posOffset>
+            </wp:positionV>
+            <wp:extent cx="10520680" cy="5129530"/>
+            <wp:effectExtent l="0" t="0" r="0" b="0"/>
+            <wp:wrapSquare wrapText="bothSides"/>
+            <wp:docPr id="4" name="Picture 4"/>
+            <wp:cNvGraphicFramePr>
+              <a:graphicFrameLocks xmlns:a="http://schemas.openxmlformats.org/drawingml/2006/main" noChangeAspect="1"/>
+            </wp:cNvGraphicFramePr>
+            <a:graphic xmlns:a="http://schemas.openxmlformats.org/drawingml/2006/main">
+              <a:graphicData uri="http://schemas.openxmlformats.org/drawingml/2006/picture">
+                <pic:pic xmlns:pic="http://schemas.openxmlformats.org/drawingml/2006/picture">
+                  <pic:nvPicPr>
+                    <pic:cNvPr id="0" name="Picture 7"/>
+                    <pic:cNvPicPr>
+                      <a:picLocks noChangeAspect="1" noChangeArrowheads="1"/>
+                    </pic:cNvPicPr>
+                  </pic:nvPicPr>
+                  <pic:blipFill>
+                    <a:blip r:embed="rId14" cstate="print">
+                      <a:extLst>
+                        <a:ext uri="{28A0092B-C50C-407E-A947-70E740481C1C}">
+                          <a14:useLocalDpi xmlns:a14="http://schemas.microsoft.com/office/drawing/2010/main" val="0"/>
+                        </a:ext>
+                      </a:extLst>
+                    </a:blip>
+                    <a:srcRect/>
+                    <a:stretch>
+                      <a:fillRect/>
+                    </a:stretch>
+                  </pic:blipFill>
+                  <pic:spPr bwMode="auto">
+                    <a:xfrm>
+                      <a:off x="0" y="0"/>
+                      <a:ext cx="10520680" cy="5129530"/>
+                    </a:xfrm>
+                    <a:prstGeom prst="rect">
+                      <a:avLst/>
+                    </a:prstGeom>
+                    <a:noFill/>
+                    <a:ln>
+                      <a:noFill/>
+                    </a:ln>
+                  </pic:spPr>
+                </pic:pic>
+              </a:graphicData>
+            </a:graphic>
+            <wp14:sizeRelH relativeFrom="page">
+              <wp14:pctWidth>0</wp14:pctWidth>
+            </wp14:sizeRelH>
+            <wp14:sizeRelV relativeFrom="page">
+              <wp14:pctHeight>0</wp14:pctHeight>
+            </wp14:sizeRelV>
+          </wp:anchor>
+        </w:drawing>
+      </w:r>
+      <w:r>
+        <w:t>Forma</w:t>
+      </w:r>
+      <w:r>
+        <w:t xml:space="preserve"> D</w:t>
+      </w:r>
+      <w:r>
+        <w:t>obavljača</w:t>
+      </w:r>
+      <w:bookmarkEnd w:id="6"/>
+    </w:p>
+    <w:p>
+      <w:pPr>
+        <w:pStyle w:val="FOINaslov3"/>
+        <w:numPr>
+          <w:ilvl w:val="0"/>
+          <w:numId w:val="0"/>
+        </w:numPr>
+        <w:ind w:left="709"/>
+        <w:rPr>
+          <w:sz w:val="36"/>
+        </w:rPr>
+      </w:pPr>
+      <w:bookmarkStart w:id="7" w:name="_Toc391225012"/>
+      <w:bookmarkStart w:id="8" w:name="_Toc391226000"/>
+      <w:bookmarkStart w:id="9" w:name="_Toc391226550"/>
+      <w:bookmarkStart w:id="10" w:name="_Toc391227167"/>
+      <w:bookmarkStart w:id="11" w:name="_Toc391227444"/>
+      <w:r>
+        <w:rPr>
+          <w:noProof/>
+        </w:rPr>
+        <w:lastRenderedPageBreak/>
+        <w:pict>
+          <v:shape id="_x0000_s1030" type="#_x0000_t202" style="position:absolute;left:0;text-align:left;margin-left:-58.75pt;margin-top:419.8pt;width:815.8pt;height:.05pt;z-index:251674624;mso-position-horizontal-relative:text;mso-position-vertical-relative:text" stroked="f">
+            <v:textbox style="mso-next-textbox:#_x0000_s1030;mso-fit-shape-to-text:t" inset="0,0,0,0">
+              <w:txbxContent>
+                <w:p>
+                  <w:pPr>
+                    <w:pStyle w:val="Caption"/>
+                    <w:jc w:val="center"/>
+                    <w:rPr>
+                      <w:rFonts w:ascii="Arial" w:hAnsi="Arial" w:cs="Arial"/>
+                      <w:b/>
+                      <w:noProof/>
+                      <w:color w:val="000000"/>
+                      <w:sz w:val="28"/>
+                      <w:szCs w:val="24"/>
+                    </w:rPr>
+                  </w:pPr>
+                  <w:r>
+                    <w:t xml:space="preserve">Slika </w:t>
+                  </w:r>
+                  <w:fldSimple w:instr=" SEQ Slika \* ARABIC ">
+                    <w:r>
+                      <w:rPr>
+                        <w:noProof/>
+                      </w:rPr>
+                      <w:t>5</w:t>
+                    </w:r>
+                  </w:fldSimple>
+                  <w:r>
+                    <w:t xml:space="preserve">. Forma </w:t>
+                  </w:r>
+                  <w:proofErr w:type="spellStart"/>
+                  <w:r>
+                    <w:t>dodaanja</w:t>
+                  </w:r>
+                  <w:proofErr w:type="spellEnd"/>
+                  <w:r>
+                    <w:t xml:space="preserve"> novog dobavljača</w:t>
+                  </w:r>
+                </w:p>
+              </w:txbxContent>
+            </v:textbox>
+            <w10:wrap type="square"/>
+          </v:shape>
+        </w:pict>
+      </w:r>
+      <w:r>
+        <w:rPr>
+          <w:rFonts w:ascii="Arial" w:hAnsi="Arial" w:cs="Arial"/>
+          <w:noProof/>
+          <w:color w:val="000000"/>
+        </w:rPr>
+        <w:drawing>
+          <wp:anchor distT="0" distB="0" distL="114300" distR="114300" simplePos="0" relativeHeight="251653632" behindDoc="0" locked="0" layoutInCell="1" allowOverlap="1" wp14:anchorId="41F48376" wp14:editId="5C642360">
+            <wp:simplePos x="0" y="0"/>
+            <wp:positionH relativeFrom="column">
+              <wp:posOffset>-746125</wp:posOffset>
+            </wp:positionH>
+            <wp:positionV relativeFrom="paragraph">
+              <wp:posOffset>156210</wp:posOffset>
+            </wp:positionV>
+            <wp:extent cx="10360660" cy="5118100"/>
+            <wp:effectExtent l="0" t="0" r="0" b="0"/>
+            <wp:wrapSquare wrapText="bothSides"/>
+            <wp:docPr id="5" name="Picture 5"/>
+            <wp:cNvGraphicFramePr>
+              <a:graphicFrameLocks xmlns:a="http://schemas.openxmlformats.org/drawingml/2006/main" noChangeAspect="1"/>
+            </wp:cNvGraphicFramePr>
+            <a:graphic xmlns:a="http://schemas.openxmlformats.org/drawingml/2006/main">
+              <a:graphicData uri="http://schemas.openxmlformats.org/drawingml/2006/picture">
+                <pic:pic xmlns:pic="http://schemas.openxmlformats.org/drawingml/2006/picture">
+                  <pic:nvPicPr>
+                    <pic:cNvPr id="0" name="Picture 9"/>
+                    <pic:cNvPicPr>
+                      <a:picLocks noChangeAspect="1" noChangeArrowheads="1"/>
+                    </pic:cNvPicPr>
+                  </pic:nvPicPr>
+                  <pic:blipFill>
+                    <a:blip r:embed="rId15" cstate="print">
+                      <a:extLst>
+                        <a:ext uri="{28A0092B-C50C-407E-A947-70E740481C1C}">
+                          <a14:useLocalDpi xmlns:a14="http://schemas.microsoft.com/office/drawing/2010/main" val="0"/>
+                        </a:ext>
+                      </a:extLst>
+                    </a:blip>
+                    <a:srcRect/>
+                    <a:stretch>
+                      <a:fillRect/>
+                    </a:stretch>
+                  </pic:blipFill>
+                  <pic:spPr bwMode="auto">
+                    <a:xfrm>
+                      <a:off x="0" y="0"/>
+                      <a:ext cx="10360660" cy="5118100"/>
+                    </a:xfrm>
+                    <a:prstGeom prst="rect">
+                      <a:avLst/>
+                    </a:prstGeom>
+                    <a:noFill/>
+                    <a:ln>
+                      <a:noFill/>
+                    </a:ln>
+                  </pic:spPr>
+                </pic:pic>
+              </a:graphicData>
+            </a:graphic>
+            <wp14:sizeRelH relativeFrom="page">
+              <wp14:pctWidth>0</wp14:pctWidth>
+            </wp14:sizeRelH>
+            <wp14:sizeRelV relativeFrom="page">
+              <wp14:pctHeight>0</wp14:pctHeight>
+            </wp14:sizeRelV>
+          </wp:anchor>
+        </w:drawing>
+      </w:r>
+      <w:bookmarkEnd w:id="7"/>
+      <w:bookmarkEnd w:id="8"/>
+      <w:bookmarkEnd w:id="9"/>
+      <w:bookmarkEnd w:id="10"/>
+      <w:bookmarkEnd w:id="11"/>
+      <w:r>
+        <w:br w:type="page"/>
+      </w:r>
+    </w:p>
+    <w:p>
+      <w:pPr>
+        <w:pStyle w:val="FOINaslov3"/>
+      </w:pPr>
+      <w:bookmarkStart w:id="12" w:name="_Toc391227445"/>
+      <w:r>
+        <w:lastRenderedPageBreak/>
+        <w:t>Forma</w:t>
+      </w:r>
+      <w:r>
+        <w:t xml:space="preserve"> K</w:t>
+      </w:r>
+      <w:r>
+        <w:t>up</w:t>
+      </w:r>
+      <w:r>
+        <w:t>ci</w:t>
+      </w:r>
+      <w:bookmarkEnd w:id="12"/>
+    </w:p>
+    <w:p>
+      <w:pPr>
+        <w:pStyle w:val="FOINaslov3"/>
+        <w:numPr>
+          <w:ilvl w:val="0"/>
+          <w:numId w:val="0"/>
+        </w:numPr>
+        <w:ind w:left="709"/>
+      </w:pPr>
+    </w:p>
+    <w:p>
+      <w:pPr>
+        <w:pStyle w:val="FOINaslov3"/>
+        <w:numPr>
+          <w:ilvl w:val="0"/>
+          <w:numId w:val="0"/>
+        </w:numPr>
+        <w:ind w:left="709"/>
+      </w:pPr>
+      <w:bookmarkStart w:id="13" w:name="_Toc391226002"/>
+      <w:bookmarkStart w:id="14" w:name="_Toc391226552"/>
+      <w:bookmarkStart w:id="15" w:name="_Toc391227169"/>
+      <w:bookmarkStart w:id="16" w:name="_Toc391227446"/>
+      <w:r>
+        <w:rPr>
+          <w:noProof/>
+        </w:rPr>
+        <w:pict>
+          <v:shape id="_x0000_s1031" type="#_x0000_t202" style="position:absolute;left:0;text-align:left;margin-left:-20.45pt;margin-top:446.85pt;width:693.8pt;height:.05pt;z-index:251676672;mso-position-horizontal-relative:text;mso-position-vertical-relative:text" stroked="f">
+            <v:textbox style="mso-fit-shape-to-text:t" inset="0,0,0,0">
+              <w:txbxContent>
+                <w:p>
+                  <w:pPr>
+                    <w:pStyle w:val="Caption"/>
+                    <w:jc w:val="center"/>
+                    <w:rPr>
+                      <w:rFonts w:ascii="Arial" w:hAnsi="Arial" w:cs="Arial"/>
+                      <w:b/>
+                      <w:noProof/>
+                      <w:color w:val="000000"/>
+                      <w:sz w:val="28"/>
+                      <w:szCs w:val="24"/>
+                    </w:rPr>
+                  </w:pPr>
+                  <w:r>
+                    <w:t xml:space="preserve">Slika </w:t>
+                  </w:r>
+                  <w:fldSimple w:instr=" SEQ Slika \* ARABIC ">
+                    <w:r>
+                      <w:rPr>
+                        <w:noProof/>
+                      </w:rPr>
+                      <w:t>6</w:t>
+                    </w:r>
+                  </w:fldSimple>
+                  <w:r>
+                    <w:t>. Forma kupci</w:t>
+                  </w:r>
+                </w:p>
+              </w:txbxContent>
+            </v:textbox>
+            <w10:wrap type="square"/>
+          </v:shape>
+        </w:pict>
+      </w:r>
+      <w:r>
+        <w:rPr>
+          <w:rFonts w:ascii="Arial" w:hAnsi="Arial" w:cs="Arial"/>
+          <w:noProof/>
+          <w:color w:val="000000"/>
+        </w:rPr>
+        <w:drawing>
+          <wp:anchor distT="0" distB="0" distL="114300" distR="114300" simplePos="0" relativeHeight="251663872" behindDoc="0" locked="0" layoutInCell="1" allowOverlap="1" wp14:anchorId="19466894" wp14:editId="3D26C80A">
+            <wp:simplePos x="0" y="0"/>
+            <wp:positionH relativeFrom="column">
+              <wp:posOffset>-259715</wp:posOffset>
+            </wp:positionH>
+            <wp:positionV relativeFrom="paragraph">
+              <wp:posOffset>224790</wp:posOffset>
+            </wp:positionV>
+            <wp:extent cx="8811260" cy="5393055"/>
+            <wp:effectExtent l="0" t="0" r="0" b="0"/>
+            <wp:wrapSquare wrapText="bothSides"/>
+            <wp:docPr id="6" name="Picture 6"/>
+            <wp:cNvGraphicFramePr>
+              <a:graphicFrameLocks xmlns:a="http://schemas.openxmlformats.org/drawingml/2006/main" noChangeAspect="1"/>
+            </wp:cNvGraphicFramePr>
+            <a:graphic xmlns:a="http://schemas.openxmlformats.org/drawingml/2006/main">
+              <a:graphicData uri="http://schemas.openxmlformats.org/drawingml/2006/picture">
+                <pic:pic xmlns:pic="http://schemas.openxmlformats.org/drawingml/2006/picture">
+                  <pic:nvPicPr>
+                    <pic:cNvPr id="0" name="Picture 11"/>
+                    <pic:cNvPicPr>
+                      <a:picLocks noChangeAspect="1" noChangeArrowheads="1"/>
+                    </pic:cNvPicPr>
+                  </pic:nvPicPr>
+                  <pic:blipFill>
+                    <a:blip r:embed="rId16" cstate="print">
+                      <a:extLst>
+                        <a:ext uri="{28A0092B-C50C-407E-A947-70E740481C1C}">
+                          <a14:useLocalDpi xmlns:a14="http://schemas.microsoft.com/office/drawing/2010/main" val="0"/>
+                        </a:ext>
+                      </a:extLst>
+                    </a:blip>
+                    <a:srcRect/>
+                    <a:stretch>
+                      <a:fillRect/>
+                    </a:stretch>
+                  </pic:blipFill>
+                  <pic:spPr bwMode="auto">
+                    <a:xfrm>
+                      <a:off x="0" y="0"/>
+                      <a:ext cx="8811260" cy="5393055"/>
+                    </a:xfrm>
+                    <a:prstGeom prst="rect">
+                      <a:avLst/>
+                    </a:prstGeom>
+                    <a:noFill/>
+                    <a:ln>
+                      <a:noFill/>
+                    </a:ln>
+                  </pic:spPr>
+                </pic:pic>
+              </a:graphicData>
+            </a:graphic>
+            <wp14:sizeRelH relativeFrom="page">
+              <wp14:pctWidth>0</wp14:pctWidth>
+            </wp14:sizeRelH>
+            <wp14:sizeRelV relativeFrom="page">
+              <wp14:pctHeight>0</wp14:pctHeight>
+            </wp14:sizeRelV>
+          </wp:anchor>
+        </w:drawing>
+      </w:r>
+      <w:bookmarkEnd w:id="13"/>
+      <w:bookmarkEnd w:id="14"/>
+      <w:bookmarkEnd w:id="15"/>
+      <w:bookmarkEnd w:id="16"/>
+    </w:p>
+    <w:p>
+      <w:pPr>
+        <w:pStyle w:val="FOINaslov3"/>
+        <w:numPr>
+          <w:ilvl w:val="0"/>
+          <w:numId w:val="0"/>
+        </w:numPr>
+        <w:ind w:left="852"/>
+      </w:pPr>
+      <w:bookmarkStart w:id="17" w:name="_Toc391226003"/>
+      <w:bookmarkStart w:id="18" w:name="_Toc391226553"/>
+      <w:bookmarkStart w:id="19" w:name="_Toc391227170"/>
+      <w:bookmarkStart w:id="20" w:name="_Toc391227447"/>
+      <w:r>
+        <w:rPr>
+          <w:noProof/>
+        </w:rPr>
+        <w:lastRenderedPageBreak/>
+        <w:pict>
+          <v:shape id="_x0000_s1032" type="#_x0000_t202" style="position:absolute;left:0;text-align:left;margin-left:-42.85pt;margin-top:372.1pt;width:802.4pt;height:.05pt;z-index:251678720;mso-position-horizontal-relative:text;mso-position-vertical-relative:text" stroked="f">
+            <v:textbox style="mso-fit-shape-to-text:t" inset="0,0,0,0">
+              <w:txbxContent>
+                <w:p>
+                  <w:pPr>
+                    <w:pStyle w:val="Caption"/>
+                    <w:jc w:val="center"/>
+                    <w:rPr>
+                      <w:rFonts w:ascii="Arial" w:hAnsi="Arial" w:cs="Arial"/>
+                      <w:b/>
+                      <w:noProof/>
+                      <w:color w:val="000000"/>
+                      <w:sz w:val="28"/>
+                      <w:szCs w:val="24"/>
+                    </w:rPr>
+                  </w:pPr>
+                  <w:r>
+                    <w:t xml:space="preserve">Slika </w:t>
+                  </w:r>
+                  <w:fldSimple w:instr=" SEQ Slika \* ARABIC ">
+                    <w:r>
+                      <w:rPr>
+                        <w:noProof/>
+                      </w:rPr>
+                      <w:t>7</w:t>
+                    </w:r>
+                  </w:fldSimple>
+                  <w:r>
+                    <w:t>. Forma dodavanja novog kupca</w:t>
+                  </w:r>
+                </w:p>
+              </w:txbxContent>
+            </v:textbox>
+            <w10:wrap type="square"/>
+          </v:shape>
+        </w:pict>
+      </w:r>
+      <w:r>
+        <w:rPr>
+          <w:rFonts w:ascii="Arial" w:hAnsi="Arial" w:cs="Arial"/>
+          <w:noProof/>
+          <w:color w:val="000000"/>
+        </w:rPr>
+        <w:drawing>
+          <wp:anchor distT="0" distB="0" distL="114300" distR="114300" simplePos="0" relativeHeight="251667968" behindDoc="0" locked="0" layoutInCell="1" allowOverlap="1">
+            <wp:simplePos x="0" y="0"/>
+            <wp:positionH relativeFrom="column">
+              <wp:posOffset>-544195</wp:posOffset>
+            </wp:positionH>
+            <wp:positionV relativeFrom="paragraph">
+              <wp:posOffset>-10160</wp:posOffset>
+            </wp:positionV>
+            <wp:extent cx="10190480" cy="4678680"/>
+            <wp:effectExtent l="0" t="0" r="0" b="0"/>
+            <wp:wrapSquare wrapText="bothSides"/>
+            <wp:docPr id="7" name="Picture 7"/>
+            <wp:cNvGraphicFramePr>
+              <a:graphicFrameLocks xmlns:a="http://schemas.openxmlformats.org/drawingml/2006/main" noChangeAspect="1"/>
+            </wp:cNvGraphicFramePr>
+            <a:graphic xmlns:a="http://schemas.openxmlformats.org/drawingml/2006/main">
+              <a:graphicData uri="http://schemas.openxmlformats.org/drawingml/2006/picture">
+                <pic:pic xmlns:pic="http://schemas.openxmlformats.org/drawingml/2006/picture">
+                  <pic:nvPicPr>
+                    <pic:cNvPr id="0" name="Picture 13"/>
+                    <pic:cNvPicPr>
+                      <a:picLocks noChangeAspect="1" noChangeArrowheads="1"/>
+                    </pic:cNvPicPr>
+                  </pic:nvPicPr>
+                  <pic:blipFill>
+                    <a:blip r:embed="rId17" cstate="print">
+                      <a:extLst>
+                        <a:ext uri="{28A0092B-C50C-407E-A947-70E740481C1C}">
+                          <a14:useLocalDpi xmlns:a14="http://schemas.microsoft.com/office/drawing/2010/main" val="0"/>
+                        </a:ext>
+                      </a:extLst>
+                    </a:blip>
+                    <a:srcRect/>
+                    <a:stretch>
+                      <a:fillRect/>
+                    </a:stretch>
+                  </pic:blipFill>
+                  <pic:spPr bwMode="auto">
+                    <a:xfrm>
+                      <a:off x="0" y="0"/>
+                      <a:ext cx="10190480" cy="4678680"/>
+                    </a:xfrm>
+                    <a:prstGeom prst="rect">
+                      <a:avLst/>
+                    </a:prstGeom>
+                    <a:noFill/>
+                    <a:ln>
+                      <a:noFill/>
+                    </a:ln>
+                  </pic:spPr>
+                </pic:pic>
+              </a:graphicData>
+            </a:graphic>
+            <wp14:sizeRelH relativeFrom="page">
+              <wp14:pctWidth>0</wp14:pctWidth>
+            </wp14:sizeRelH>
+            <wp14:sizeRelV relativeFrom="page">
+              <wp14:pctHeight>0</wp14:pctHeight>
+            </wp14:sizeRelV>
+          </wp:anchor>
+        </w:drawing>
+      </w:r>
+      <w:bookmarkEnd w:id="17"/>
+      <w:bookmarkEnd w:id="18"/>
+      <w:bookmarkEnd w:id="19"/>
+      <w:bookmarkEnd w:id="20"/>
+    </w:p>
+    <w:p>
+      <w:pPr>
+        <w:pStyle w:val="FOINaslov3"/>
+      </w:pPr>
+      <w:bookmarkStart w:id="21" w:name="_Toc391227448"/>
+      <w:r>
+        <w:rPr>
+          <w:noProof/>
+        </w:rPr>
+        <w:lastRenderedPageBreak/>
+        <w:pict>
+          <v:shape id="_x0000_s1033" type="#_x0000_t202" style="position:absolute;left:0;text-align:left;margin-left:-47.55pt;margin-top:504.4pt;width:734pt;height:.05pt;z-index:251681792;mso-position-horizontal-relative:text;mso-position-vertical-relative:text" stroked="f">
+            <v:textbox style="mso-fit-shape-to-text:t" inset="0,0,0,0">
+              <w:txbxContent>
+                <w:p>
+                  <w:pPr>
+                    <w:pStyle w:val="Caption"/>
+                    <w:jc w:val="center"/>
+                    <w:rPr>
+                      <w:rFonts w:ascii="Arial" w:hAnsi="Arial" w:cs="Arial"/>
+                      <w:b/>
+                      <w:noProof/>
+                      <w:color w:val="000000"/>
+                      <w:sz w:val="28"/>
+                      <w:szCs w:val="24"/>
+                    </w:rPr>
+                  </w:pPr>
+                  <w:r>
+                    <w:t xml:space="preserve">Slika </w:t>
+                  </w:r>
+                  <w:fldSimple w:instr=" SEQ Slika \* ARABIC ">
+                    <w:r>
+                      <w:rPr>
+                        <w:noProof/>
+                      </w:rPr>
+                      <w:t>8</w:t>
+                    </w:r>
+                  </w:fldSimple>
+                  <w:r>
+                    <w:t>. Forma vozila</w:t>
+                  </w:r>
+                </w:p>
+              </w:txbxContent>
+            </v:textbox>
+            <w10:wrap type="square"/>
+          </v:shape>
+        </w:pict>
+      </w:r>
+      <w:r>
+        <w:rPr>
+          <w:rFonts w:ascii="Arial" w:hAnsi="Arial" w:cs="Arial"/>
+          <w:noProof/>
+          <w:color w:val="000000"/>
+        </w:rPr>
+        <w:drawing>
+          <wp:anchor distT="0" distB="0" distL="114300" distR="114300" simplePos="0" relativeHeight="251674112" behindDoc="0" locked="0" layoutInCell="1" allowOverlap="1" wp14:anchorId="41BE9F92" wp14:editId="48FC8E5D">
+            <wp:simplePos x="0" y="0"/>
+            <wp:positionH relativeFrom="column">
+              <wp:posOffset>-603885</wp:posOffset>
+            </wp:positionH>
+            <wp:positionV relativeFrom="paragraph">
+              <wp:posOffset>287020</wp:posOffset>
+            </wp:positionV>
+            <wp:extent cx="9321800" cy="6061710"/>
+            <wp:effectExtent l="0" t="0" r="0" b="0"/>
+            <wp:wrapSquare wrapText="bothSides"/>
+            <wp:docPr id="8" name="Picture 8"/>
+            <wp:cNvGraphicFramePr>
+              <a:graphicFrameLocks xmlns:a="http://schemas.openxmlformats.org/drawingml/2006/main" noChangeAspect="1"/>
+            </wp:cNvGraphicFramePr>
+            <a:graphic xmlns:a="http://schemas.openxmlformats.org/drawingml/2006/main">
+              <a:graphicData uri="http://schemas.openxmlformats.org/drawingml/2006/picture">
+                <pic:pic xmlns:pic="http://schemas.openxmlformats.org/drawingml/2006/picture">
+                  <pic:nvPicPr>
+                    <pic:cNvPr id="0" name="Picture 15"/>
+                    <pic:cNvPicPr>
+                      <a:picLocks noChangeAspect="1" noChangeArrowheads="1"/>
+                    </pic:cNvPicPr>
+                  </pic:nvPicPr>
+                  <pic:blipFill>
+                    <a:blip r:embed="rId18">
+                      <a:extLst>
+                        <a:ext uri="{28A0092B-C50C-407E-A947-70E740481C1C}">
+                          <a14:useLocalDpi xmlns:a14="http://schemas.microsoft.com/office/drawing/2010/main" val="0"/>
+                        </a:ext>
+                      </a:extLst>
+                    </a:blip>
+                    <a:srcRect/>
+                    <a:stretch>
+                      <a:fillRect/>
+                    </a:stretch>
+                  </pic:blipFill>
+                  <pic:spPr bwMode="auto">
+                    <a:xfrm>
+                      <a:off x="0" y="0"/>
+                      <a:ext cx="9321800" cy="6061710"/>
+                    </a:xfrm>
+                    <a:prstGeom prst="rect">
+                      <a:avLst/>
+                    </a:prstGeom>
+                    <a:noFill/>
+                    <a:ln>
+                      <a:noFill/>
+                    </a:ln>
+                  </pic:spPr>
+                </pic:pic>
+              </a:graphicData>
+            </a:graphic>
+            <wp14:sizeRelH relativeFrom="page">
+              <wp14:pctWidth>0</wp14:pctWidth>
+            </wp14:sizeRelH>
+            <wp14:sizeRelV relativeFrom="page">
+              <wp14:pctHeight>0</wp14:pctHeight>
+            </wp14:sizeRelV>
+          </wp:anchor>
+        </w:drawing>
+      </w:r>
+      <w:r>
+        <w:t>F</w:t>
+      </w:r>
+      <w:r>
+        <w:t>orma Vozila</w:t>
+      </w:r>
+      <w:bookmarkEnd w:id="21"/>
+    </w:p>
+    <w:p>
+      <w:pPr>
+        <w:pStyle w:val="FOINaslov2"/>
+        <w:numPr>
+          <w:ilvl w:val="0"/>
+          <w:numId w:val="0"/>
+        </w:numPr>
+        <w:ind w:left="357"/>
+      </w:pPr>
+      <w:bookmarkStart w:id="22" w:name="_Toc391226005"/>
+      <w:bookmarkStart w:id="23" w:name="_Toc391226555"/>
+      <w:bookmarkStart w:id="24" w:name="_Toc391227172"/>
+      <w:bookmarkStart w:id="25" w:name="_Toc391227449"/>
+      <w:r>
+        <w:rPr>
+          <w:noProof/>
+        </w:rPr>
+        <w:lastRenderedPageBreak/>
+        <w:pict>
+          <v:shape id="_x0000_s1034" type="#_x0000_t202" style="position:absolute;left:0;text-align:left;margin-left:-56.5pt;margin-top:324.9pt;width:777.35pt;height:.05pt;z-index:251684864;mso-position-horizontal-relative:text;mso-position-vertical-relative:text" stroked="f">
+            <v:textbox style="mso-fit-shape-to-text:t" inset="0,0,0,0">
+              <w:txbxContent>
+                <w:p>
+                  <w:pPr>
+                    <w:pStyle w:val="Caption"/>
+                    <w:jc w:val="center"/>
+                    <w:rPr>
+                      <w:rFonts w:ascii="Arial" w:hAnsi="Arial" w:cs="Arial"/>
+                      <w:b/>
+                      <w:noProof/>
+                      <w:color w:val="000000"/>
+                      <w:sz w:val="32"/>
+                      <w:szCs w:val="24"/>
+                    </w:rPr>
+                  </w:pPr>
+                  <w:r>
+                    <w:t xml:space="preserve">Slika </w:t>
+                  </w:r>
+                  <w:fldSimple w:instr=" SEQ Slika \* ARABIC ">
+                    <w:r>
+                      <w:rPr>
+                        <w:noProof/>
+                      </w:rPr>
+                      <w:t>9</w:t>
+                    </w:r>
+                  </w:fldSimple>
+                  <w:r>
+                    <w:t>. Forma dodavanja novog vozila</w:t>
+                  </w:r>
+                </w:p>
+              </w:txbxContent>
+            </v:textbox>
+            <w10:wrap type="square"/>
+          </v:shape>
+        </w:pict>
+      </w:r>
+      <w:r>
+        <w:rPr>
+          <w:rFonts w:ascii="Arial" w:hAnsi="Arial" w:cs="Arial"/>
+          <w:noProof/>
+          <w:color w:val="000000"/>
+        </w:rPr>
+        <w:drawing>
+          <wp:anchor distT="0" distB="0" distL="114300" distR="114300" simplePos="0" relativeHeight="251680256" behindDoc="0" locked="0" layoutInCell="1" allowOverlap="1" wp14:anchorId="6B5D7FB9" wp14:editId="7CF9D882">
+            <wp:simplePos x="0" y="0"/>
+            <wp:positionH relativeFrom="column">
+              <wp:posOffset>-717550</wp:posOffset>
+            </wp:positionH>
+            <wp:positionV relativeFrom="paragraph">
+              <wp:posOffset>-416560</wp:posOffset>
+            </wp:positionV>
+            <wp:extent cx="9872345" cy="4485640"/>
+            <wp:effectExtent l="0" t="0" r="0" b="0"/>
+            <wp:wrapSquare wrapText="bothSides"/>
+            <wp:docPr id="9" name="Picture 9"/>
+            <wp:cNvGraphicFramePr>
+              <a:graphicFrameLocks xmlns:a="http://schemas.openxmlformats.org/drawingml/2006/main" noChangeAspect="1"/>
+            </wp:cNvGraphicFramePr>
+            <a:graphic xmlns:a="http://schemas.openxmlformats.org/drawingml/2006/main">
+              <a:graphicData uri="http://schemas.openxmlformats.org/drawingml/2006/picture">
+                <pic:pic xmlns:pic="http://schemas.openxmlformats.org/drawingml/2006/picture">
+                  <pic:nvPicPr>
+                    <pic:cNvPr id="0" name="Picture 17"/>
+                    <pic:cNvPicPr>
+                      <a:picLocks noChangeAspect="1" noChangeArrowheads="1"/>
+                    </pic:cNvPicPr>
+                  </pic:nvPicPr>
+                  <pic:blipFill>
+                    <a:blip r:embed="rId19">
+                      <a:extLst>
+                        <a:ext uri="{28A0092B-C50C-407E-A947-70E740481C1C}">
+                          <a14:useLocalDpi xmlns:a14="http://schemas.microsoft.com/office/drawing/2010/main" val="0"/>
+                        </a:ext>
+                      </a:extLst>
+                    </a:blip>
+                    <a:srcRect/>
+                    <a:stretch>
+                      <a:fillRect/>
+                    </a:stretch>
+                  </pic:blipFill>
+                  <pic:spPr bwMode="auto">
+                    <a:xfrm>
+                      <a:off x="0" y="0"/>
+                      <a:ext cx="9872345" cy="4485640"/>
+                    </a:xfrm>
+                    <a:prstGeom prst="rect">
+                      <a:avLst/>
+                    </a:prstGeom>
+                    <a:noFill/>
+                    <a:ln>
+                      <a:noFill/>
+                    </a:ln>
+                  </pic:spPr>
+                </pic:pic>
+              </a:graphicData>
+            </a:graphic>
+            <wp14:sizeRelH relativeFrom="page">
+              <wp14:pctWidth>0</wp14:pctWidth>
+            </wp14:sizeRelH>
+            <wp14:sizeRelV relativeFrom="page">
+              <wp14:pctHeight>0</wp14:pctHeight>
+            </wp14:sizeRelV>
+          </wp:anchor>
+        </w:drawing>
+      </w:r>
+      <w:bookmarkEnd w:id="22"/>
+      <w:bookmarkEnd w:id="23"/>
+      <w:bookmarkEnd w:id="24"/>
+      <w:bookmarkEnd w:id="25"/>
+      <w:r>
+        <w:br w:type="page"/>
+      </w:r>
+    </w:p>
+    <w:p>
+      <w:pPr>
+        <w:pStyle w:val="FOINaslov3"/>
+      </w:pPr>
+      <w:bookmarkStart w:id="26" w:name="_Toc391227450"/>
+      <w:r>
+        <w:rPr>
+          <w:noProof/>
+        </w:rPr>
+        <w:lastRenderedPageBreak/>
+        <w:pict>
+          <v:shape id="_x0000_s1035" type="#_x0000_t202" style="position:absolute;left:0;text-align:left;margin-left:-48.05pt;margin-top:503pt;width:686.95pt;height:.05pt;z-index:251689984;mso-position-horizontal-relative:text;mso-position-vertical-relative:text" stroked="f">
+            <v:textbox style="mso-fit-shape-to-text:t" inset="0,0,0,0">
+              <w:txbxContent>
+                <w:p>
+                  <w:pPr>
+                    <w:pStyle w:val="Caption"/>
+                    <w:jc w:val="center"/>
+                    <w:rPr>
+                      <w:b/>
+                      <w:sz w:val="28"/>
+                      <w:szCs w:val="24"/>
+                    </w:rPr>
+                  </w:pPr>
+                  <w:r>
+                    <w:t xml:space="preserve">Slika </w:t>
+                  </w:r>
+                  <w:fldSimple w:instr=" SEQ Slika \* ARABIC ">
+                    <w:r>
+                      <w:rPr>
+                        <w:noProof/>
+                      </w:rPr>
+                      <w:t>10</w:t>
+                    </w:r>
+                  </w:fldSimple>
+                  <w:r>
+                    <w:t>. Forma Ugovori</w:t>
+                  </w:r>
+                </w:p>
+              </w:txbxContent>
+            </v:textbox>
+            <w10:wrap type="square"/>
+          </v:shape>
+        </w:pict>
+      </w:r>
+      <w:r>
+        <w:drawing>
+          <wp:anchor distT="0" distB="0" distL="114300" distR="114300" simplePos="0" relativeHeight="251689472" behindDoc="0" locked="0" layoutInCell="1" allowOverlap="1" wp14:anchorId="6E00CAB3" wp14:editId="2F6D14A3">
+            <wp:simplePos x="0" y="0"/>
+            <wp:positionH relativeFrom="column">
+              <wp:posOffset>-610235</wp:posOffset>
+            </wp:positionH>
+            <wp:positionV relativeFrom="paragraph">
+              <wp:posOffset>368935</wp:posOffset>
+            </wp:positionV>
+            <wp:extent cx="8724265" cy="5962015"/>
+            <wp:effectExtent l="0" t="0" r="0" b="0"/>
+            <wp:wrapSquare wrapText="bothSides"/>
+            <wp:docPr id="10" name="Picture 10"/>
+            <wp:cNvGraphicFramePr>
+              <a:graphicFrameLocks xmlns:a="http://schemas.openxmlformats.org/drawingml/2006/main" noChangeAspect="1"/>
+            </wp:cNvGraphicFramePr>
+            <a:graphic xmlns:a="http://schemas.openxmlformats.org/drawingml/2006/main">
+              <a:graphicData uri="http://schemas.openxmlformats.org/drawingml/2006/picture">
+                <pic:pic xmlns:pic="http://schemas.openxmlformats.org/drawingml/2006/picture">
+                  <pic:nvPicPr>
+                    <pic:cNvPr id="0" name="Picture 19"/>
+                    <pic:cNvPicPr>
+                      <a:picLocks noChangeAspect="1" noChangeArrowheads="1"/>
+                    </pic:cNvPicPr>
+                  </pic:nvPicPr>
+                  <pic:blipFill>
+                    <a:blip r:embed="rId20" cstate="print">
+                      <a:extLst>
+                        <a:ext uri="{28A0092B-C50C-407E-A947-70E740481C1C}">
+                          <a14:useLocalDpi xmlns:a14="http://schemas.microsoft.com/office/drawing/2010/main" val="0"/>
+                        </a:ext>
+                      </a:extLst>
+                    </a:blip>
+                    <a:srcRect/>
+                    <a:stretch>
+                      <a:fillRect/>
+                    </a:stretch>
+                  </pic:blipFill>
+                  <pic:spPr bwMode="auto">
+                    <a:xfrm>
+                      <a:off x="0" y="0"/>
+                      <a:ext cx="8724265" cy="5962015"/>
+                    </a:xfrm>
+                    <a:prstGeom prst="rect">
+                      <a:avLst/>
+                    </a:prstGeom>
+                    <a:noFill/>
+                    <a:ln>
+                      <a:noFill/>
+                    </a:ln>
+                  </pic:spPr>
+                </pic:pic>
+              </a:graphicData>
+            </a:graphic>
+            <wp14:sizeRelH relativeFrom="page">
+              <wp14:pctWidth>0</wp14:pctWidth>
+            </wp14:sizeRelH>
+            <wp14:sizeRelV relativeFrom="page">
+              <wp14:pctHeight>0</wp14:pctHeight>
+            </wp14:sizeRelV>
+          </wp:anchor>
+        </w:drawing>
+      </w:r>
+      <w:r>
+        <w:t>Forma Ugovori</w:t>
+      </w:r>
+      <w:bookmarkEnd w:id="26"/>
+    </w:p>
+    <w:p>
+      <w:pPr>
         <w:pStyle w:val="FOINaslov1"/>
-      </w:pPr>
-      <w:bookmarkStart w:id="6" w:name="_Toc391065140"/>
-      <w:r>
+        <w:numPr>
+          <w:ilvl w:val="0"/>
+          <w:numId w:val="0"/>
+        </w:numPr>
+      </w:pPr>
+    </w:p>
+    <w:p>
+      <w:pPr>
+        <w:pStyle w:val="FOINaslov1"/>
+        <w:numPr>
+          <w:ilvl w:val="0"/>
+          <w:numId w:val="0"/>
+        </w:numPr>
+      </w:pPr>
+    </w:p>
+    <w:p>
+      <w:pPr>
+        <w:pStyle w:val="FOINaslov1"/>
+        <w:numPr>
+          <w:ilvl w:val="0"/>
+          <w:numId w:val="0"/>
+        </w:numPr>
+      </w:pPr>
+    </w:p>
+    <w:p>
+      <w:pPr>
+        <w:pStyle w:val="FOINaslov1"/>
+        <w:numPr>
+          <w:ilvl w:val="0"/>
+          <w:numId w:val="0"/>
+        </w:numPr>
+      </w:pPr>
+    </w:p>
+    <w:p>
+      <w:pPr>
+        <w:pStyle w:val="FOINaslov1"/>
+        <w:numPr>
+          <w:ilvl w:val="0"/>
+          <w:numId w:val="0"/>
+        </w:numPr>
+      </w:pPr>
+    </w:p>
+    <w:p>
+      <w:pPr>
+        <w:pStyle w:val="FOINaslov1"/>
+        <w:numPr>
+          <w:ilvl w:val="0"/>
+          <w:numId w:val="0"/>
+        </w:numPr>
+      </w:pPr>
+    </w:p>
+    <w:p>
+      <w:pPr>
+        <w:pStyle w:val="FOINaslov1"/>
+        <w:numPr>
+          <w:ilvl w:val="0"/>
+          <w:numId w:val="0"/>
+        </w:numPr>
+      </w:pPr>
+    </w:p>
+    <w:p>
+      <w:pPr>
+        <w:pStyle w:val="FOINaslov1"/>
+        <w:numPr>
+          <w:ilvl w:val="0"/>
+          <w:numId w:val="0"/>
+        </w:numPr>
+      </w:pPr>
+    </w:p>
+    <w:p>
+      <w:pPr>
+        <w:pStyle w:val="FOINaslov1"/>
+        <w:numPr>
+          <w:ilvl w:val="0"/>
+          <w:numId w:val="0"/>
+        </w:numPr>
+      </w:pPr>
+    </w:p>
+    <w:p>
+      <w:pPr>
+        <w:pStyle w:val="FOINaslov1"/>
+        <w:numPr>
+          <w:ilvl w:val="0"/>
+          <w:numId w:val="0"/>
+        </w:numPr>
+      </w:pPr>
+    </w:p>
+    <w:p>
+      <w:pPr>
+        <w:pStyle w:val="FOINaslov1"/>
+        <w:numPr>
+          <w:ilvl w:val="0"/>
+          <w:numId w:val="0"/>
+        </w:numPr>
+      </w:pPr>
+    </w:p>
+    <w:p>
+      <w:pPr>
+        <w:pStyle w:val="FOINaslov1"/>
+        <w:numPr>
+          <w:ilvl w:val="0"/>
+          <w:numId w:val="0"/>
+        </w:numPr>
+      </w:pPr>
+    </w:p>
+    <w:p>
+      <w:pPr>
+        <w:pStyle w:val="FOINaslov1"/>
+        <w:numPr>
+          <w:ilvl w:val="0"/>
+          <w:numId w:val="0"/>
+        </w:numPr>
+      </w:pPr>
+    </w:p>
+    <w:p>
+      <w:pPr>
+        <w:spacing w:after="200" w:line="276" w:lineRule="auto"/>
+        <w:rPr>
+          <w:b/>
+          <w:bCs/>
+          <w:sz w:val="36"/>
+        </w:rPr>
+      </w:pPr>
+      <w:r>
+        <w:rPr>
+          <w:noProof/>
+        </w:rPr>
         <w:lastRenderedPageBreak/>
+        <w:pict>
+          <v:shape id="_x0000_s1036" type="#_x0000_t202" style="position:absolute;margin-left:.25pt;margin-top:425.7pt;width:727.4pt;height:.05pt;z-index:251692032;mso-position-horizontal-relative:text;mso-position-vertical-relative:text" stroked="f">
+            <v:textbox style="mso-fit-shape-to-text:t" inset="0,0,0,0">
+              <w:txbxContent>
+                <w:p>
+                  <w:pPr>
+                    <w:pStyle w:val="Caption"/>
+                    <w:jc w:val="center"/>
+                    <w:rPr>
+                      <w:rFonts w:ascii="Arial" w:hAnsi="Arial" w:cs="Arial"/>
+                      <w:noProof/>
+                      <w:color w:val="000000"/>
+                      <w:sz w:val="24"/>
+                      <w:szCs w:val="24"/>
+                    </w:rPr>
+                  </w:pPr>
+                  <w:r>
+                    <w:t xml:space="preserve">Slika </w:t>
+                  </w:r>
+                  <w:fldSimple w:instr=" SEQ Slika \* ARABIC ">
+                    <w:r>
+                      <w:rPr>
+                        <w:noProof/>
+                      </w:rPr>
+                      <w:t>11</w:t>
+                    </w:r>
+                  </w:fldSimple>
+                  <w:r>
+                    <w:t>. Forma novi ugovor</w:t>
+                  </w:r>
+                </w:p>
+              </w:txbxContent>
+            </v:textbox>
+            <w10:wrap type="square"/>
+          </v:shape>
+        </w:pict>
+      </w:r>
+      <w:r>
+        <w:rPr>
+          <w:rFonts w:ascii="Arial" w:hAnsi="Arial" w:cs="Arial"/>
+          <w:noProof/>
+          <w:color w:val="000000"/>
+        </w:rPr>
+        <w:drawing>
+          <wp:anchor distT="0" distB="0" distL="114300" distR="114300" simplePos="0" relativeHeight="251695616" behindDoc="0" locked="0" layoutInCell="1" allowOverlap="1" wp14:anchorId="79D9E9D2" wp14:editId="37EC1028">
+            <wp:simplePos x="0" y="0"/>
+            <wp:positionH relativeFrom="column">
+              <wp:posOffset>3175</wp:posOffset>
+            </wp:positionH>
+            <wp:positionV relativeFrom="paragraph">
+              <wp:posOffset>3175</wp:posOffset>
+            </wp:positionV>
+            <wp:extent cx="9237980" cy="5346065"/>
+            <wp:effectExtent l="0" t="0" r="0" b="0"/>
+            <wp:wrapSquare wrapText="bothSides"/>
+            <wp:docPr id="11" name="Picture 11"/>
+            <wp:cNvGraphicFramePr>
+              <a:graphicFrameLocks xmlns:a="http://schemas.openxmlformats.org/drawingml/2006/main" noChangeAspect="1"/>
+            </wp:cNvGraphicFramePr>
+            <a:graphic xmlns:a="http://schemas.openxmlformats.org/drawingml/2006/main">
+              <a:graphicData uri="http://schemas.openxmlformats.org/drawingml/2006/picture">
+                <pic:pic xmlns:pic="http://schemas.openxmlformats.org/drawingml/2006/picture">
+                  <pic:nvPicPr>
+                    <pic:cNvPr id="0" name="Picture 21"/>
+                    <pic:cNvPicPr>
+                      <a:picLocks noChangeAspect="1" noChangeArrowheads="1"/>
+                    </pic:cNvPicPr>
+                  </pic:nvPicPr>
+                  <pic:blipFill>
+                    <a:blip r:embed="rId21">
+                      <a:extLst>
+                        <a:ext uri="{28A0092B-C50C-407E-A947-70E740481C1C}">
+                          <a14:useLocalDpi xmlns:a14="http://schemas.microsoft.com/office/drawing/2010/main" val="0"/>
+                        </a:ext>
+                      </a:extLst>
+                    </a:blip>
+                    <a:srcRect/>
+                    <a:stretch>
+                      <a:fillRect/>
+                    </a:stretch>
+                  </pic:blipFill>
+                  <pic:spPr bwMode="auto">
+                    <a:xfrm>
+                      <a:off x="0" y="0"/>
+                      <a:ext cx="9237980" cy="5346065"/>
+                    </a:xfrm>
+                    <a:prstGeom prst="rect">
+                      <a:avLst/>
+                    </a:prstGeom>
+                    <a:noFill/>
+                    <a:ln>
+                      <a:noFill/>
+                    </a:ln>
+                  </pic:spPr>
+                </pic:pic>
+              </a:graphicData>
+            </a:graphic>
+            <wp14:sizeRelH relativeFrom="page">
+              <wp14:pctWidth>0</wp14:pctWidth>
+            </wp14:sizeRelH>
+            <wp14:sizeRelV relativeFrom="page">
+              <wp14:pctHeight>0</wp14:pctHeight>
+            </wp14:sizeRelV>
+          </wp:anchor>
+        </w:drawing>
+      </w:r>
+      <w:r>
+        <w:rPr>
+          <w:noProof/>
+        </w:rPr>
+        <w:pict>
+          <v:shape id="_x0000_s1037" type="#_x0000_t202" style="position:absolute;margin-left:-62.45pt;margin-top:385.05pt;width:785pt;height:.05pt;z-index:251694080;mso-position-horizontal-relative:text;mso-position-vertical-relative:text" stroked="f">
+            <v:textbox style="mso-fit-shape-to-text:t" inset="0,0,0,0">
+              <w:txbxContent>
+                <w:p>
+                  <w:pPr>
+                    <w:pStyle w:val="Caption"/>
+                    <w:jc w:val="center"/>
+                    <w:rPr>
+                      <w:rFonts w:ascii="Arial" w:hAnsi="Arial" w:cs="Arial"/>
+                      <w:b/>
+                      <w:noProof/>
+                      <w:color w:val="000000"/>
+                      <w:sz w:val="28"/>
+                      <w:szCs w:val="24"/>
+                    </w:rPr>
+                  </w:pPr>
+                  <w:r>
+                    <w:t xml:space="preserve">Slika </w:t>
+                  </w:r>
+                  <w:fldSimple w:instr=" SEQ Slika \* ARABIC ">
+                    <w:r>
+                      <w:rPr>
+                        <w:noProof/>
+                      </w:rPr>
+                      <w:t>12</w:t>
+                    </w:r>
+                  </w:fldSimple>
+                  <w:r>
+                    <w:t>. Forma Nalozi</w:t>
+                  </w:r>
+                </w:p>
+              </w:txbxContent>
+            </v:textbox>
+            <w10:wrap type="square"/>
+          </v:shape>
+        </w:pict>
+      </w:r>
+    </w:p>
+    <w:p>
+      <w:pPr>
+        <w:pStyle w:val="FOINaslov3"/>
+        <w:numPr>
+          <w:ilvl w:val="0"/>
+          <w:numId w:val="0"/>
+        </w:numPr>
+        <w:rPr>
+          <w:bCs/>
+          <w:sz w:val="36"/>
+        </w:rPr>
+      </w:pPr>
+    </w:p>
+    <w:p>
+      <w:pPr>
+        <w:pStyle w:val="FOINaslov3"/>
+      </w:pPr>
+      <w:bookmarkStart w:id="27" w:name="_Toc391227451"/>
+      <w:r>
+        <w:t>Navigacijska traka</w:t>
+      </w:r>
+      <w:bookmarkEnd w:id="27"/>
+    </w:p>
+    <w:p>
+      <w:pPr>
+        <w:pStyle w:val="FOINaslov3"/>
+        <w:numPr>
+          <w:ilvl w:val="0"/>
+          <w:numId w:val="0"/>
+        </w:numPr>
+        <w:ind w:left="709"/>
+      </w:pPr>
+      <w:bookmarkStart w:id="28" w:name="_Toc391226559"/>
+      <w:bookmarkStart w:id="29" w:name="_Toc391227175"/>
+      <w:bookmarkStart w:id="30" w:name="_Toc391227452"/>
+      <w:r>
+        <w:rPr>
+          <w:noProof/>
+        </w:rPr>
+        <w:pict>
+          <v:shape id="_x0000_s1038" type="#_x0000_t202" style="position:absolute;left:0;text-align:left;margin-left:-52.3pt;margin-top:416.4pt;width:788.55pt;height:.05pt;z-index:251699200;mso-position-horizontal-relative:text;mso-position-vertical-relative:text" stroked="f">
+            <v:textbox style="mso-fit-shape-to-text:t" inset="0,0,0,0">
+              <w:txbxContent>
+                <w:p>
+                  <w:pPr>
+                    <w:pStyle w:val="Caption"/>
+                    <w:jc w:val="center"/>
+                    <w:rPr>
+                      <w:rFonts w:ascii="Arial" w:hAnsi="Arial" w:cs="Arial"/>
+                      <w:b/>
+                      <w:noProof/>
+                      <w:color w:val="000000"/>
+                      <w:sz w:val="28"/>
+                      <w:szCs w:val="24"/>
+                    </w:rPr>
+                  </w:pPr>
+                  <w:r>
+                    <w:t xml:space="preserve">Slika </w:t>
+                  </w:r>
+                  <w:fldSimple w:instr=" SEQ Slika \* ARABIC ">
+                    <w:r>
+                      <w:rPr>
+                        <w:noProof/>
+                      </w:rPr>
+                      <w:t>13</w:t>
+                    </w:r>
+                  </w:fldSimple>
+                  <w:r>
+                    <w:t>. Navigacijska traka</w:t>
+                  </w:r>
+                </w:p>
+              </w:txbxContent>
+            </v:textbox>
+            <w10:wrap type="square"/>
+          </v:shape>
+        </w:pict>
+      </w:r>
+      <w:r>
+        <w:rPr>
+          <w:rFonts w:ascii="Arial" w:hAnsi="Arial" w:cs="Arial"/>
+          <w:noProof/>
+          <w:color w:val="000000"/>
+        </w:rPr>
+        <w:drawing>
+          <wp:anchor distT="0" distB="0" distL="114300" distR="114300" simplePos="0" relativeHeight="251709952" behindDoc="0" locked="0" layoutInCell="1" allowOverlap="1" wp14:anchorId="73E5725E" wp14:editId="44616F31">
+            <wp:simplePos x="0" y="0"/>
+            <wp:positionH relativeFrom="column">
+              <wp:posOffset>-664210</wp:posOffset>
+            </wp:positionH>
+            <wp:positionV relativeFrom="paragraph">
+              <wp:posOffset>347345</wp:posOffset>
+            </wp:positionV>
+            <wp:extent cx="10014585" cy="4883785"/>
+            <wp:effectExtent l="0" t="0" r="0" b="0"/>
+            <wp:wrapSquare wrapText="bothSides"/>
+            <wp:docPr id="13" name="Picture 13"/>
+            <wp:cNvGraphicFramePr>
+              <a:graphicFrameLocks xmlns:a="http://schemas.openxmlformats.org/drawingml/2006/main" noChangeAspect="1"/>
+            </wp:cNvGraphicFramePr>
+            <a:graphic xmlns:a="http://schemas.openxmlformats.org/drawingml/2006/main">
+              <a:graphicData uri="http://schemas.openxmlformats.org/drawingml/2006/picture">
+                <pic:pic xmlns:pic="http://schemas.openxmlformats.org/drawingml/2006/picture">
+                  <pic:nvPicPr>
+                    <pic:cNvPr id="0" name="Picture 25"/>
+                    <pic:cNvPicPr>
+                      <a:picLocks noChangeAspect="1" noChangeArrowheads="1"/>
+                    </pic:cNvPicPr>
+                  </pic:nvPicPr>
+                  <pic:blipFill>
+                    <a:blip r:embed="rId22">
+                      <a:extLst>
+                        <a:ext uri="{28A0092B-C50C-407E-A947-70E740481C1C}">
+                          <a14:useLocalDpi xmlns:a14="http://schemas.microsoft.com/office/drawing/2010/main" val="0"/>
+                        </a:ext>
+                      </a:extLst>
+                    </a:blip>
+                    <a:srcRect/>
+                    <a:stretch>
+                      <a:fillRect/>
+                    </a:stretch>
+                  </pic:blipFill>
+                  <pic:spPr bwMode="auto">
+                    <a:xfrm>
+                      <a:off x="0" y="0"/>
+                      <a:ext cx="10014585" cy="4883785"/>
+                    </a:xfrm>
+                    <a:prstGeom prst="rect">
+                      <a:avLst/>
+                    </a:prstGeom>
+                    <a:noFill/>
+                    <a:ln>
+                      <a:noFill/>
+                    </a:ln>
+                  </pic:spPr>
+                </pic:pic>
+              </a:graphicData>
+            </a:graphic>
+            <wp14:sizeRelH relativeFrom="page">
+              <wp14:pctWidth>0</wp14:pctWidth>
+            </wp14:sizeRelH>
+            <wp14:sizeRelV relativeFrom="page">
+              <wp14:pctHeight>0</wp14:pctHeight>
+            </wp14:sizeRelV>
+          </wp:anchor>
+        </w:drawing>
+      </w:r>
+      <w:bookmarkEnd w:id="28"/>
+      <w:bookmarkEnd w:id="29"/>
+      <w:bookmarkEnd w:id="30"/>
+    </w:p>
+    <w:p>
+      <w:pPr>
+        <w:pStyle w:val="FOINaslov3"/>
+        <w:numPr>
+          <w:ilvl w:val="0"/>
+          <w:numId w:val="0"/>
+        </w:numPr>
+        <w:ind w:left="709" w:hanging="709"/>
+      </w:pPr>
+    </w:p>
+    <w:p>
+      <w:pPr>
+        <w:pStyle w:val="FOINaslov4"/>
+      </w:pPr>
+      <w:bookmarkStart w:id="31" w:name="_Toc391227453"/>
+      <w:r>
+        <w:t>F</w:t>
+      </w:r>
+      <w:r>
+        <w:t>orma P</w:t>
+      </w:r>
+      <w:r>
+        <w:t>arkirališt</w:t>
+      </w:r>
+      <w:r>
+        <w:t>a</w:t>
+      </w:r>
+      <w:bookmarkEnd w:id="31"/>
+    </w:p>
+    <w:p>
+      <w:pPr>
+        <w:spacing w:after="200" w:line="276" w:lineRule="auto"/>
+        <w:rPr>
+          <w:b/>
+        </w:rPr>
+      </w:pPr>
+      <w:r>
+        <w:rPr>
+          <w:noProof/>
+        </w:rPr>
+        <w:pict>
+          <v:shape id="_x0000_s1039" type="#_x0000_t202" style="position:absolute;margin-left:-33.65pt;margin-top:447.5pt;width:694.55pt;height:.05pt;z-index:251701248;mso-position-horizontal-relative:text;mso-position-vertical-relative:text" stroked="f">
+            <v:textbox style="mso-fit-shape-to-text:t" inset="0,0,0,0">
+              <w:txbxContent>
+                <w:p>
+                  <w:pPr>
+                    <w:pStyle w:val="Caption"/>
+                    <w:rPr>
+                      <w:rFonts w:ascii="Arial" w:hAnsi="Arial" w:cs="Arial"/>
+                      <w:noProof/>
+                      <w:color w:val="000000"/>
+                      <w:sz w:val="24"/>
+                      <w:szCs w:val="24"/>
+                    </w:rPr>
+                  </w:pPr>
+                  <w:r>
+                    <w:t xml:space="preserve">Slika </w:t>
+                  </w:r>
+                  <w:fldSimple w:instr=" SEQ Slika \* ARABIC ">
+                    <w:r>
+                      <w:rPr>
+                        <w:noProof/>
+                      </w:rPr>
+                      <w:t>14</w:t>
+                    </w:r>
+                  </w:fldSimple>
+                  <w:r>
+                    <w:t>. Forma Parkiralište</w:t>
+                  </w:r>
+                </w:p>
+              </w:txbxContent>
+            </v:textbox>
+            <w10:wrap type="square"/>
+          </v:shape>
+        </w:pict>
+      </w:r>
+      <w:r>
+        <w:rPr>
+          <w:rFonts w:ascii="Arial" w:hAnsi="Arial" w:cs="Arial"/>
+          <w:noProof/>
+          <w:color w:val="000000"/>
+        </w:rPr>
+        <w:drawing>
+          <wp:anchor distT="0" distB="0" distL="114300" distR="114300" simplePos="0" relativeHeight="251716096" behindDoc="0" locked="0" layoutInCell="1" allowOverlap="1" wp14:anchorId="7D430654" wp14:editId="0F56B9DB">
+            <wp:simplePos x="0" y="0"/>
+            <wp:positionH relativeFrom="column">
+              <wp:posOffset>-427355</wp:posOffset>
+            </wp:positionH>
+            <wp:positionV relativeFrom="paragraph">
+              <wp:posOffset>203200</wp:posOffset>
+            </wp:positionV>
+            <wp:extent cx="8820785" cy="5422900"/>
+            <wp:effectExtent l="0" t="0" r="0" b="0"/>
+            <wp:wrapSquare wrapText="bothSides"/>
+            <wp:docPr id="14" name="Picture 14"/>
+            <wp:cNvGraphicFramePr>
+              <a:graphicFrameLocks xmlns:a="http://schemas.openxmlformats.org/drawingml/2006/main" noChangeAspect="1"/>
+            </wp:cNvGraphicFramePr>
+            <a:graphic xmlns:a="http://schemas.openxmlformats.org/drawingml/2006/main">
+              <a:graphicData uri="http://schemas.openxmlformats.org/drawingml/2006/picture">
+                <pic:pic xmlns:pic="http://schemas.openxmlformats.org/drawingml/2006/picture">
+                  <pic:nvPicPr>
+                    <pic:cNvPr id="0" name="Picture 27"/>
+                    <pic:cNvPicPr>
+                      <a:picLocks noChangeAspect="1" noChangeArrowheads="1"/>
+                    </pic:cNvPicPr>
+                  </pic:nvPicPr>
+                  <pic:blipFill>
+                    <a:blip r:embed="rId23">
+                      <a:extLst>
+                        <a:ext uri="{28A0092B-C50C-407E-A947-70E740481C1C}">
+                          <a14:useLocalDpi xmlns:a14="http://schemas.microsoft.com/office/drawing/2010/main" val="0"/>
+                        </a:ext>
+                      </a:extLst>
+                    </a:blip>
+                    <a:srcRect/>
+                    <a:stretch>
+                      <a:fillRect/>
+                    </a:stretch>
+                  </pic:blipFill>
+                  <pic:spPr bwMode="auto">
+                    <a:xfrm>
+                      <a:off x="0" y="0"/>
+                      <a:ext cx="8820785" cy="5422900"/>
+                    </a:xfrm>
+                    <a:prstGeom prst="rect">
+                      <a:avLst/>
+                    </a:prstGeom>
+                    <a:noFill/>
+                    <a:ln>
+                      <a:noFill/>
+                    </a:ln>
+                  </pic:spPr>
+                </pic:pic>
+              </a:graphicData>
+            </a:graphic>
+            <wp14:sizeRelH relativeFrom="page">
+              <wp14:pctWidth>0</wp14:pctWidth>
+            </wp14:sizeRelH>
+            <wp14:sizeRelV relativeFrom="page">
+              <wp14:pctHeight>0</wp14:pctHeight>
+            </wp14:sizeRelV>
+          </wp:anchor>
+        </w:drawing>
+      </w:r>
+      <w:r>
+        <w:br w:type="page"/>
+      </w:r>
+    </w:p>
+    <w:p>
+      <w:pPr>
+        <w:spacing w:after="200" w:line="276" w:lineRule="auto"/>
+        <w:rPr>
+          <w:b/>
+        </w:rPr>
+      </w:pPr>
+      <w:r>
+        <w:rPr>
+          <w:rFonts w:ascii="Arial" w:hAnsi="Arial" w:cs="Arial"/>
+          <w:noProof/>
+          <w:color w:val="000000"/>
+        </w:rPr>
+        <w:lastRenderedPageBreak/>
+        <w:drawing>
+          <wp:inline distT="0" distB="0" distL="0" distR="0">
+            <wp:extent cx="8745440" cy="5443370"/>
+            <wp:effectExtent l="0" t="0" r="0" b="0"/>
+            <wp:docPr id="15" name="Picture 15"/>
+            <wp:cNvGraphicFramePr>
+              <a:graphicFrameLocks xmlns:a="http://schemas.openxmlformats.org/drawingml/2006/main" noChangeAspect="1"/>
+            </wp:cNvGraphicFramePr>
+            <a:graphic xmlns:a="http://schemas.openxmlformats.org/drawingml/2006/main">
+              <a:graphicData uri="http://schemas.openxmlformats.org/drawingml/2006/picture">
+                <pic:pic xmlns:pic="http://schemas.openxmlformats.org/drawingml/2006/picture">
+                  <pic:nvPicPr>
+                    <pic:cNvPr id="0" name="Picture 29"/>
+                    <pic:cNvPicPr>
+                      <a:picLocks noChangeAspect="1" noChangeArrowheads="1"/>
+                    </pic:cNvPicPr>
+                  </pic:nvPicPr>
+                  <pic:blipFill>
+                    <a:blip r:embed="rId24">
+                      <a:extLst>
+                        <a:ext uri="{28A0092B-C50C-407E-A947-70E740481C1C}">
+                          <a14:useLocalDpi xmlns:a14="http://schemas.microsoft.com/office/drawing/2010/main" val="0"/>
+                        </a:ext>
+                      </a:extLst>
+                    </a:blip>
+                    <a:srcRect/>
+                    <a:stretch>
+                      <a:fillRect/>
+                    </a:stretch>
+                  </pic:blipFill>
+                  <pic:spPr bwMode="auto">
+                    <a:xfrm>
+                      <a:off x="0" y="0"/>
+                      <a:ext cx="8754850" cy="5449227"/>
+                    </a:xfrm>
+                    <a:prstGeom prst="rect">
+                      <a:avLst/>
+                    </a:prstGeom>
+                    <a:noFill/>
+                    <a:ln>
+                      <a:noFill/>
+                    </a:ln>
+                  </pic:spPr>
+                </pic:pic>
+              </a:graphicData>
+            </a:graphic>
+          </wp:inline>
+        </w:drawing>
+      </w:r>
+      <w:r>
+        <w:br w:type="page"/>
+      </w:r>
+      <w:bookmarkStart w:id="32" w:name="_GoBack"/>
+      <w:bookmarkEnd w:id="32"/>
+    </w:p>
+    <w:p>
+      <w:pPr>
+        <w:pStyle w:val="FOINaslov4"/>
+        <w:rPr>
+          <w:vanish/>
+          <w:specVanish/>
+        </w:rPr>
+      </w:pPr>
+      <w:bookmarkStart w:id="33" w:name="_Toc391227177"/>
+      <w:bookmarkStart w:id="34" w:name="_Toc391227454"/>
+      <w:bookmarkEnd w:id="33"/>
+      <w:bookmarkEnd w:id="34"/>
+    </w:p>
+    <w:p>
+      <w:pPr>
+        <w:pStyle w:val="FOINaslov4"/>
+        <w:numPr>
+          <w:ilvl w:val="0"/>
+          <w:numId w:val="0"/>
+        </w:numPr>
+      </w:pPr>
+    </w:p>
+    <w:p>
+      <w:pPr>
+        <w:pStyle w:val="FOINaslov1"/>
+      </w:pPr>
+      <w:bookmarkStart w:id="35" w:name="_Toc391227455"/>
+      <w:r>
         <w:t>Uklanjanje aplikacije</w:t>
       </w:r>
-      <w:bookmarkEnd w:id="6"/>
+      <w:bookmarkEnd w:id="35"/>
     </w:p>
     <w:p>
       <w:pPr>
@@ -1286,8 +3862,8 @@
       </w:pPr>
     </w:p>
     <w:sectPr>
-      <w:pgSz w:w="11907" w:h="16839" w:code="9"/>
-      <w:pgMar w:top="1417" w:right="1417" w:bottom="1417" w:left="1417" w:header="708" w:footer="708" w:gutter="0"/>
+      <w:pgSz w:w="16839" w:h="11907" w:orient="landscape" w:code="9"/>
+      <w:pgMar w:top="1418" w:right="1418" w:bottom="1418" w:left="1418" w:header="709" w:footer="709" w:gutter="0"/>
       <w:cols w:space="708"/>
       <w:docGrid w:linePitch="360"/>
     </w:sectPr>
@@ -1413,7 +3989,7 @@
           <w:rPr>
             <w:noProof/>
           </w:rPr>
-          <w:t>6</w:t>
+          <w:t>17</w:t>
         </w:r>
         <w:r>
           <w:rPr>
@@ -2404,7 +4980,7 @@
       <w:lvlText w:val="%1.%2.%3."/>
       <w:lvlJc w:val="left"/>
       <w:pPr>
-        <w:ind w:left="4962" w:hanging="720"/>
+        <w:ind w:left="3556" w:hanging="720"/>
       </w:pPr>
       <w:rPr>
         <w:rFonts w:hint="default"/>
@@ -3360,7 +5936,6 @@
   <w:style w:type="character" w:default="1" w:styleId="DefaultParagraphFont">
     <w:name w:val="Default Paragraph Font"/>
     <w:uiPriority w:val="1"/>
-    <w:semiHidden/>
     <w:unhideWhenUsed/>
   </w:style>
   <w:style w:type="table" w:default="1" w:styleId="TableNormal">
@@ -4350,7 +6925,7 @@
 </file>
 
 <file path=customXml/itemProps1.xml><?xml version="1.0" encoding="utf-8"?>
-<ds:datastoreItem xmlns:ds="http://schemas.openxmlformats.org/officeDocument/2006/customXml" ds:itemID="{710C0513-ADA8-4105-8C44-BDD1DE33273D}">
+<ds:datastoreItem xmlns:ds="http://schemas.openxmlformats.org/officeDocument/2006/customXml" ds:itemID="{448913C3-23D0-4FBD-BAEA-BF40CE453183}">
   <ds:schemaRefs>
     <ds:schemaRef ds:uri="http://schemas.openxmlformats.org/officeDocument/2006/bibliography"/>
   </ds:schemaRefs>

--- a/dokumentacija/driveIT korisnička dokumentacija.docx
+++ b/dokumentacija/driveIT korisnička dokumentacija.docx
@@ -1711,15 +1711,7 @@
         <w:jc w:val="both"/>
       </w:pPr>
       <w:r>
-        <w:t xml:space="preserve">Ova korisnička dokumentacija objašnjava korisnicima </w:t>
-      </w:r>
-      <w:proofErr w:type="spellStart"/>
-      <w:r>
-        <w:t>driveIT</w:t>
-      </w:r>
-      <w:proofErr w:type="spellEnd"/>
-      <w:r>
-        <w:t xml:space="preserve"> aplikacije kako instalirati ovu aplikaciju, rad s njom i njeno uklanjanje. Instalacija je prikazana u koracima po redu. Upute za rad s instalacijom prikazane su pomoću slika gdje je sve lijepo objašnjeno što znači koji gumb na formi i slično. Nisu prikazane sve forme iz razloga što su slične stoga nema potreba navoditi ih. </w:t>
+        <w:t xml:space="preserve">Ova korisnička dokumentacija objašnjava korisnicima driveIT aplikacije kako instalirati ovu aplikaciju, rad s njom i njeno uklanjanje. Instalacija je prikazana u koracima po redu. Upute za rad s instalacijom prikazane su pomoću slika gdje je sve lijepo objašnjeno što znači koji gumb na formi i slično. Nisu prikazane sve forme iz razloga što su slične stoga nema potreba navoditi ih. </w:t>
       </w:r>
     </w:p>
     <w:p>
@@ -1788,15 +1780,7 @@
     <w:p/>
     <w:p>
       <w:r>
-        <w:t xml:space="preserve">Za ulazak u aplikaciju </w:t>
-      </w:r>
-      <w:proofErr w:type="spellStart"/>
-      <w:r>
-        <w:t>driveIT</w:t>
-      </w:r>
-      <w:proofErr w:type="spellEnd"/>
-      <w:r>
-        <w:t xml:space="preserve"> potrebno je prvo prijaviti se sa korisničkim imenom i lozinkom. </w:t>
+        <w:t xml:space="preserve">Za ulazak u aplikaciju driveIT potrebno je prvo prijaviti se sa korisničkim imenom i lozinkom. </w:t>
       </w:r>
     </w:p>
     <w:p>
@@ -1920,14 +1904,27 @@
                   <w:r>
                     <w:t xml:space="preserve">Slika </w:t>
                   </w:r>
-                  <w:fldSimple w:instr=" SEQ Slika \* ARABIC ">
-                    <w:r>
-                      <w:rPr>
-                        <w:noProof/>
-                      </w:rPr>
-                      <w:t>1</w:t>
-                    </w:r>
-                  </w:fldSimple>
+                  <w:r>
+                    <w:fldChar w:fldCharType="begin"/>
+                  </w:r>
+                  <w:r>
+                    <w:instrText xml:space="preserve"> SEQ Slika \* ARABIC </w:instrText>
+                  </w:r>
+                  <w:r>
+                    <w:fldChar w:fldCharType="separate"/>
+                  </w:r>
+                  <w:r>
+                    <w:rPr>
+                      <w:noProof/>
+                    </w:rPr>
+                    <w:t>1</w:t>
+                  </w:r>
+                  <w:r>
+                    <w:rPr>
+                      <w:noProof/>
+                    </w:rPr>
+                    <w:fldChar w:fldCharType="end"/>
+                  </w:r>
                   <w:r>
                     <w:t>. Prijava u aplikaciju</w:t>
                   </w:r>
@@ -1983,14 +1980,27 @@
                   <w:r>
                     <w:t xml:space="preserve">Slika </w:t>
                   </w:r>
-                  <w:fldSimple w:instr=" SEQ Slika \* ARABIC ">
-                    <w:r>
-                      <w:rPr>
-                        <w:noProof/>
-                      </w:rPr>
-                      <w:t>2</w:t>
-                    </w:r>
-                  </w:fldSimple>
+                  <w:r>
+                    <w:fldChar w:fldCharType="begin"/>
+                  </w:r>
+                  <w:r>
+                    <w:instrText xml:space="preserve"> SEQ Slika \* ARABIC </w:instrText>
+                  </w:r>
+                  <w:r>
+                    <w:fldChar w:fldCharType="separate"/>
+                  </w:r>
+                  <w:r>
+                    <w:rPr>
+                      <w:noProof/>
+                    </w:rPr>
+                    <w:t>2</w:t>
+                  </w:r>
+                  <w:r>
+                    <w:rPr>
+                      <w:noProof/>
+                    </w:rPr>
+                    <w:fldChar w:fldCharType="end"/>
+                  </w:r>
                   <w:r>
                     <w:t>. Primjer prijave</w:t>
                   </w:r>
@@ -2115,14 +2125,27 @@
                   <w:r>
                     <w:t xml:space="preserve">Slika </w:t>
                   </w:r>
-                  <w:fldSimple w:instr=" SEQ Slika \* ARABIC ">
-                    <w:r>
-                      <w:rPr>
-                        <w:noProof/>
-                      </w:rPr>
-                      <w:t>3</w:t>
-                    </w:r>
-                  </w:fldSimple>
+                  <w:r>
+                    <w:fldChar w:fldCharType="begin"/>
+                  </w:r>
+                  <w:r>
+                    <w:instrText xml:space="preserve"> SEQ Slika \* ARABIC </w:instrText>
+                  </w:r>
+                  <w:r>
+                    <w:fldChar w:fldCharType="separate"/>
+                  </w:r>
+                  <w:r>
+                    <w:rPr>
+                      <w:noProof/>
+                    </w:rPr>
+                    <w:t>3</w:t>
+                  </w:r>
+                  <w:r>
+                    <w:rPr>
+                      <w:noProof/>
+                    </w:rPr>
+                    <w:fldChar w:fldCharType="end"/>
+                  </w:r>
                   <w:r>
                     <w:t>. Prikaz glavnog prozora</w:t>
                   </w:r>
@@ -2224,25 +2247,25 @@
       </w:pPr>
       <w:r>
         <w:lastRenderedPageBreak/>
-        <w:t xml:space="preserve">Na slici 3. prikazana je glavna forma aplikacije </w:t>
-      </w:r>
-      <w:proofErr w:type="spellStart"/>
-      <w:r>
-        <w:t>driveIT</w:t>
-      </w:r>
-      <w:proofErr w:type="spellEnd"/>
-      <w:r>
-        <w:t xml:space="preserve">. Pritiskom na gumbe Dobavljač, Kupci i interesenti, Vozila, Ugovori i Nalozi </w:t>
-      </w:r>
-      <w:r>
-        <w:t>otvaraju se nove forme gdje je moguće vidjeti popise svih dobavljača, kupaca, vozila, ugovora i naloga te se u tim formama mogu i dodati novi dobavljači, kupci i slično. Svaka forma prikazana je na sljedećim slikama.</w:t>
-      </w:r>
+        <w:t>Na slici 3. prikazana je glavna forma aplikacije driveIT. Pritiskom na g</w:t>
+      </w:r>
+      <w:r>
+        <w:t>umbe Dobavljač, Kupci i interesa</w:t>
+      </w:r>
+      <w:r>
+        <w:t xml:space="preserve">nti, Vozila, Ugovori i Nalozi </w:t>
+      </w:r>
+      <w:r>
+        <w:t>otvaraju se nove forme gdje je moguće vidjeti popise svih dobavljača, kupaca, vozila, ugovora i naloga te se u tim formama mogu i dodati novi dobavljači, kupci i slično.</w:t>
+      </w:r>
+      <w:bookmarkStart w:id="6" w:name="_GoBack"/>
+      <w:bookmarkEnd w:id="6"/>
     </w:p>
     <w:p>
       <w:pPr>
         <w:pStyle w:val="FOINaslov3"/>
       </w:pPr>
-      <w:bookmarkStart w:id="6" w:name="_Toc391227443"/>
+      <w:bookmarkStart w:id="7" w:name="_Toc391227443"/>
       <w:r>
         <w:rPr>
           <w:noProof/>
@@ -2267,14 +2290,27 @@
                   <w:r>
                     <w:t xml:space="preserve">Slika </w:t>
                   </w:r>
-                  <w:fldSimple w:instr=" SEQ Slika \* ARABIC ">
-                    <w:r>
-                      <w:rPr>
-                        <w:noProof/>
-                      </w:rPr>
-                      <w:t>4</w:t>
-                    </w:r>
-                  </w:fldSimple>
+                  <w:r>
+                    <w:fldChar w:fldCharType="begin"/>
+                  </w:r>
+                  <w:r>
+                    <w:instrText xml:space="preserve"> SEQ Slika \* ARABIC </w:instrText>
+                  </w:r>
+                  <w:r>
+                    <w:fldChar w:fldCharType="separate"/>
+                  </w:r>
+                  <w:r>
+                    <w:rPr>
+                      <w:noProof/>
+                    </w:rPr>
+                    <w:t>4</w:t>
+                  </w:r>
+                  <w:r>
+                    <w:rPr>
+                      <w:noProof/>
+                    </w:rPr>
+                    <w:fldChar w:fldCharType="end"/>
+                  </w:r>
                   <w:r>
                     <w:t>. Prikaz dobavljača</w:t>
                   </w:r>
@@ -2363,7 +2399,7 @@
       <w:r>
         <w:t>obavljača</w:t>
       </w:r>
-      <w:bookmarkEnd w:id="6"/>
+      <w:bookmarkEnd w:id="7"/>
     </w:p>
     <w:p>
       <w:pPr>
@@ -2377,11 +2413,11 @@
           <w:sz w:val="36"/>
         </w:rPr>
       </w:pPr>
-      <w:bookmarkStart w:id="7" w:name="_Toc391225012"/>
-      <w:bookmarkStart w:id="8" w:name="_Toc391226000"/>
-      <w:bookmarkStart w:id="9" w:name="_Toc391226550"/>
-      <w:bookmarkStart w:id="10" w:name="_Toc391227167"/>
-      <w:bookmarkStart w:id="11" w:name="_Toc391227444"/>
+      <w:bookmarkStart w:id="8" w:name="_Toc391225012"/>
+      <w:bookmarkStart w:id="9" w:name="_Toc391226000"/>
+      <w:bookmarkStart w:id="10" w:name="_Toc391226550"/>
+      <w:bookmarkStart w:id="11" w:name="_Toc391227167"/>
+      <w:bookmarkStart w:id="12" w:name="_Toc391227444"/>
       <w:r>
         <w:rPr>
           <w:noProof/>
@@ -2407,24 +2443,29 @@
                   <w:r>
                     <w:t xml:space="preserve">Slika </w:t>
                   </w:r>
-                  <w:fldSimple w:instr=" SEQ Slika \* ARABIC ">
-                    <w:r>
-                      <w:rPr>
-                        <w:noProof/>
-                      </w:rPr>
-                      <w:t>5</w:t>
-                    </w:r>
-                  </w:fldSimple>
-                  <w:r>
-                    <w:t xml:space="preserve">. Forma </w:t>
-                  </w:r>
-                  <w:proofErr w:type="spellStart"/>
-                  <w:r>
-                    <w:t>dodaanja</w:t>
-                  </w:r>
-                  <w:proofErr w:type="spellEnd"/>
-                  <w:r>
-                    <w:t xml:space="preserve"> novog dobavljača</w:t>
+                  <w:r>
+                    <w:fldChar w:fldCharType="begin"/>
+                  </w:r>
+                  <w:r>
+                    <w:instrText xml:space="preserve"> SEQ Slika \* ARABIC </w:instrText>
+                  </w:r>
+                  <w:r>
+                    <w:fldChar w:fldCharType="separate"/>
+                  </w:r>
+                  <w:r>
+                    <w:rPr>
+                      <w:noProof/>
+                    </w:rPr>
+                    <w:t>5</w:t>
+                  </w:r>
+                  <w:r>
+                    <w:rPr>
+                      <w:noProof/>
+                    </w:rPr>
+                    <w:fldChar w:fldCharType="end"/>
+                  </w:r>
+                  <w:r>
+                    <w:t>. Forma dodaanja novog dobavljača</w:t>
                   </w:r>
                 </w:p>
               </w:txbxContent>
@@ -2502,11 +2543,11 @@
           </wp:anchor>
         </w:drawing>
       </w:r>
-      <w:bookmarkEnd w:id="7"/>
       <w:bookmarkEnd w:id="8"/>
       <w:bookmarkEnd w:id="9"/>
       <w:bookmarkEnd w:id="10"/>
       <w:bookmarkEnd w:id="11"/>
+      <w:bookmarkEnd w:id="12"/>
       <w:r>
         <w:br w:type="page"/>
       </w:r>
@@ -2515,7 +2556,7 @@
       <w:pPr>
         <w:pStyle w:val="FOINaslov3"/>
       </w:pPr>
-      <w:bookmarkStart w:id="12" w:name="_Toc391227445"/>
+      <w:bookmarkStart w:id="13" w:name="_Toc391227445"/>
       <w:r>
         <w:lastRenderedPageBreak/>
         <w:t>Forma</w:t>
@@ -2529,7 +2570,7 @@
       <w:r>
         <w:t>ci</w:t>
       </w:r>
-      <w:bookmarkEnd w:id="12"/>
+      <w:bookmarkEnd w:id="13"/>
     </w:p>
     <w:p>
       <w:pPr>
@@ -2550,10 +2591,10 @@
         </w:numPr>
         <w:ind w:left="709"/>
       </w:pPr>
-      <w:bookmarkStart w:id="13" w:name="_Toc391226002"/>
-      <w:bookmarkStart w:id="14" w:name="_Toc391226552"/>
-      <w:bookmarkStart w:id="15" w:name="_Toc391227169"/>
-      <w:bookmarkStart w:id="16" w:name="_Toc391227446"/>
+      <w:bookmarkStart w:id="14" w:name="_Toc391226002"/>
+      <w:bookmarkStart w:id="15" w:name="_Toc391226552"/>
+      <w:bookmarkStart w:id="16" w:name="_Toc391227169"/>
+      <w:bookmarkStart w:id="17" w:name="_Toc391227446"/>
       <w:r>
         <w:rPr>
           <w:noProof/>
@@ -2578,14 +2619,27 @@
                   <w:r>
                     <w:t xml:space="preserve">Slika </w:t>
                   </w:r>
-                  <w:fldSimple w:instr=" SEQ Slika \* ARABIC ">
-                    <w:r>
-                      <w:rPr>
-                        <w:noProof/>
-                      </w:rPr>
-                      <w:t>6</w:t>
-                    </w:r>
-                  </w:fldSimple>
+                  <w:r>
+                    <w:fldChar w:fldCharType="begin"/>
+                  </w:r>
+                  <w:r>
+                    <w:instrText xml:space="preserve"> SEQ Slika \* ARABIC </w:instrText>
+                  </w:r>
+                  <w:r>
+                    <w:fldChar w:fldCharType="separate"/>
+                  </w:r>
+                  <w:r>
+                    <w:rPr>
+                      <w:noProof/>
+                    </w:rPr>
+                    <w:t>6</w:t>
+                  </w:r>
+                  <w:r>
+                    <w:rPr>
+                      <w:noProof/>
+                    </w:rPr>
+                    <w:fldChar w:fldCharType="end"/>
+                  </w:r>
                   <w:r>
                     <w:t>. Forma kupci</w:t>
                   </w:r>
@@ -2665,10 +2719,10 @@
           </wp:anchor>
         </w:drawing>
       </w:r>
-      <w:bookmarkEnd w:id="13"/>
       <w:bookmarkEnd w:id="14"/>
       <w:bookmarkEnd w:id="15"/>
       <w:bookmarkEnd w:id="16"/>
+      <w:bookmarkEnd w:id="17"/>
     </w:p>
     <w:p>
       <w:pPr>
@@ -2679,10 +2733,10 @@
         </w:numPr>
         <w:ind w:left="852"/>
       </w:pPr>
-      <w:bookmarkStart w:id="17" w:name="_Toc391226003"/>
-      <w:bookmarkStart w:id="18" w:name="_Toc391226553"/>
-      <w:bookmarkStart w:id="19" w:name="_Toc391227170"/>
-      <w:bookmarkStart w:id="20" w:name="_Toc391227447"/>
+      <w:bookmarkStart w:id="18" w:name="_Toc391226003"/>
+      <w:bookmarkStart w:id="19" w:name="_Toc391226553"/>
+      <w:bookmarkStart w:id="20" w:name="_Toc391227170"/>
+      <w:bookmarkStart w:id="21" w:name="_Toc391227447"/>
       <w:r>
         <w:rPr>
           <w:noProof/>
@@ -2708,14 +2762,27 @@
                   <w:r>
                     <w:t xml:space="preserve">Slika </w:t>
                   </w:r>
-                  <w:fldSimple w:instr=" SEQ Slika \* ARABIC ">
-                    <w:r>
-                      <w:rPr>
-                        <w:noProof/>
-                      </w:rPr>
-                      <w:t>7</w:t>
-                    </w:r>
-                  </w:fldSimple>
+                  <w:r>
+                    <w:fldChar w:fldCharType="begin"/>
+                  </w:r>
+                  <w:r>
+                    <w:instrText xml:space="preserve"> SEQ Slika \* ARABIC </w:instrText>
+                  </w:r>
+                  <w:r>
+                    <w:fldChar w:fldCharType="separate"/>
+                  </w:r>
+                  <w:r>
+                    <w:rPr>
+                      <w:noProof/>
+                    </w:rPr>
+                    <w:t>7</w:t>
+                  </w:r>
+                  <w:r>
+                    <w:rPr>
+                      <w:noProof/>
+                    </w:rPr>
+                    <w:fldChar w:fldCharType="end"/>
+                  </w:r>
                   <w:r>
                     <w:t>. Forma dodavanja novog kupca</w:t>
                   </w:r>
@@ -2795,16 +2862,16 @@
           </wp:anchor>
         </w:drawing>
       </w:r>
-      <w:bookmarkEnd w:id="17"/>
       <w:bookmarkEnd w:id="18"/>
       <w:bookmarkEnd w:id="19"/>
       <w:bookmarkEnd w:id="20"/>
+      <w:bookmarkEnd w:id="21"/>
     </w:p>
     <w:p>
       <w:pPr>
         <w:pStyle w:val="FOINaslov3"/>
       </w:pPr>
-      <w:bookmarkStart w:id="21" w:name="_Toc391227448"/>
+      <w:bookmarkStart w:id="22" w:name="_Toc391227448"/>
       <w:r>
         <w:rPr>
           <w:noProof/>
@@ -2830,14 +2897,27 @@
                   <w:r>
                     <w:t xml:space="preserve">Slika </w:t>
                   </w:r>
-                  <w:fldSimple w:instr=" SEQ Slika \* ARABIC ">
-                    <w:r>
-                      <w:rPr>
-                        <w:noProof/>
-                      </w:rPr>
-                      <w:t>8</w:t>
-                    </w:r>
-                  </w:fldSimple>
+                  <w:r>
+                    <w:fldChar w:fldCharType="begin"/>
+                  </w:r>
+                  <w:r>
+                    <w:instrText xml:space="preserve"> SEQ Slika \* ARABIC </w:instrText>
+                  </w:r>
+                  <w:r>
+                    <w:fldChar w:fldCharType="separate"/>
+                  </w:r>
+                  <w:r>
+                    <w:rPr>
+                      <w:noProof/>
+                    </w:rPr>
+                    <w:t>8</w:t>
+                  </w:r>
+                  <w:r>
+                    <w:rPr>
+                      <w:noProof/>
+                    </w:rPr>
+                    <w:fldChar w:fldCharType="end"/>
+                  </w:r>
                   <w:r>
                     <w:t>. Forma vozila</w:t>
                   </w:r>
@@ -2923,7 +3003,7 @@
       <w:r>
         <w:t>orma Vozila</w:t>
       </w:r>
-      <w:bookmarkEnd w:id="21"/>
+      <w:bookmarkEnd w:id="22"/>
     </w:p>
     <w:p>
       <w:pPr>
@@ -2934,10 +3014,10 @@
         </w:numPr>
         <w:ind w:left="357"/>
       </w:pPr>
-      <w:bookmarkStart w:id="22" w:name="_Toc391226005"/>
-      <w:bookmarkStart w:id="23" w:name="_Toc391226555"/>
-      <w:bookmarkStart w:id="24" w:name="_Toc391227172"/>
-      <w:bookmarkStart w:id="25" w:name="_Toc391227449"/>
+      <w:bookmarkStart w:id="23" w:name="_Toc391226005"/>
+      <w:bookmarkStart w:id="24" w:name="_Toc391226555"/>
+      <w:bookmarkStart w:id="25" w:name="_Toc391227172"/>
+      <w:bookmarkStart w:id="26" w:name="_Toc391227449"/>
       <w:r>
         <w:rPr>
           <w:noProof/>
@@ -2963,14 +3043,27 @@
                   <w:r>
                     <w:t xml:space="preserve">Slika </w:t>
                   </w:r>
-                  <w:fldSimple w:instr=" SEQ Slika \* ARABIC ">
-                    <w:r>
-                      <w:rPr>
-                        <w:noProof/>
-                      </w:rPr>
-                      <w:t>9</w:t>
-                    </w:r>
-                  </w:fldSimple>
+                  <w:r>
+                    <w:fldChar w:fldCharType="begin"/>
+                  </w:r>
+                  <w:r>
+                    <w:instrText xml:space="preserve"> SEQ Slika \* ARABIC </w:instrText>
+                  </w:r>
+                  <w:r>
+                    <w:fldChar w:fldCharType="separate"/>
+                  </w:r>
+                  <w:r>
+                    <w:rPr>
+                      <w:noProof/>
+                    </w:rPr>
+                    <w:t>9</w:t>
+                  </w:r>
+                  <w:r>
+                    <w:rPr>
+                      <w:noProof/>
+                    </w:rPr>
+                    <w:fldChar w:fldCharType="end"/>
+                  </w:r>
                   <w:r>
                     <w:t>. Forma dodavanja novog vozila</w:t>
                   </w:r>
@@ -3050,10 +3143,10 @@
           </wp:anchor>
         </w:drawing>
       </w:r>
-      <w:bookmarkEnd w:id="22"/>
       <w:bookmarkEnd w:id="23"/>
       <w:bookmarkEnd w:id="24"/>
       <w:bookmarkEnd w:id="25"/>
+      <w:bookmarkEnd w:id="26"/>
       <w:r>
         <w:br w:type="page"/>
       </w:r>
@@ -3062,7 +3155,7 @@
       <w:pPr>
         <w:pStyle w:val="FOINaslov3"/>
       </w:pPr>
-      <w:bookmarkStart w:id="26" w:name="_Toc391227450"/>
+      <w:bookmarkStart w:id="27" w:name="_Toc391227450"/>
       <w:r>
         <w:rPr>
           <w:noProof/>
@@ -3085,14 +3178,27 @@
                   <w:r>
                     <w:t xml:space="preserve">Slika </w:t>
                   </w:r>
-                  <w:fldSimple w:instr=" SEQ Slika \* ARABIC ">
-                    <w:r>
-                      <w:rPr>
-                        <w:noProof/>
-                      </w:rPr>
-                      <w:t>10</w:t>
-                    </w:r>
-                  </w:fldSimple>
+                  <w:r>
+                    <w:fldChar w:fldCharType="begin"/>
+                  </w:r>
+                  <w:r>
+                    <w:instrText xml:space="preserve"> SEQ Slika \* ARABIC </w:instrText>
+                  </w:r>
+                  <w:r>
+                    <w:fldChar w:fldCharType="separate"/>
+                  </w:r>
+                  <w:r>
+                    <w:rPr>
+                      <w:noProof/>
+                    </w:rPr>
+                    <w:t>10</w:t>
+                  </w:r>
+                  <w:r>
+                    <w:rPr>
+                      <w:noProof/>
+                    </w:rPr>
+                    <w:fldChar w:fldCharType="end"/>
+                  </w:r>
                   <w:r>
                     <w:t>. Forma Ugovori</w:t>
                   </w:r>
@@ -3104,6 +3210,9 @@
         </w:pict>
       </w:r>
       <w:r>
+        <w:rPr>
+          <w:noProof/>
+        </w:rPr>
         <w:drawing>
           <wp:anchor distT="0" distB="0" distL="114300" distR="114300" simplePos="0" relativeHeight="251689472" behindDoc="0" locked="0" layoutInCell="1" allowOverlap="1" wp14:anchorId="6E00CAB3" wp14:editId="2F6D14A3">
             <wp:simplePos x="0" y="0"/>
@@ -3170,7 +3279,7 @@
       <w:r>
         <w:t>Forma Ugovori</w:t>
       </w:r>
-      <w:bookmarkEnd w:id="26"/>
+      <w:bookmarkEnd w:id="27"/>
     </w:p>
     <w:p>
       <w:pPr>
@@ -3322,14 +3431,27 @@
                   <w:r>
                     <w:t xml:space="preserve">Slika </w:t>
                   </w:r>
-                  <w:fldSimple w:instr=" SEQ Slika \* ARABIC ">
-                    <w:r>
-                      <w:rPr>
-                        <w:noProof/>
-                      </w:rPr>
-                      <w:t>11</w:t>
-                    </w:r>
-                  </w:fldSimple>
+                  <w:r>
+                    <w:fldChar w:fldCharType="begin"/>
+                  </w:r>
+                  <w:r>
+                    <w:instrText xml:space="preserve"> SEQ Slika \* ARABIC </w:instrText>
+                  </w:r>
+                  <w:r>
+                    <w:fldChar w:fldCharType="separate"/>
+                  </w:r>
+                  <w:r>
+                    <w:rPr>
+                      <w:noProof/>
+                    </w:rPr>
+                    <w:t>11</w:t>
+                  </w:r>
+                  <w:r>
+                    <w:rPr>
+                      <w:noProof/>
+                    </w:rPr>
+                    <w:fldChar w:fldCharType="end"/>
+                  </w:r>
                   <w:r>
                     <w:t>. Forma novi ugovor</w:t>
                   </w:r>
@@ -3433,14 +3555,27 @@
                   <w:r>
                     <w:t xml:space="preserve">Slika </w:t>
                   </w:r>
-                  <w:fldSimple w:instr=" SEQ Slika \* ARABIC ">
-                    <w:r>
-                      <w:rPr>
-                        <w:noProof/>
-                      </w:rPr>
-                      <w:t>12</w:t>
-                    </w:r>
-                  </w:fldSimple>
+                  <w:r>
+                    <w:fldChar w:fldCharType="begin"/>
+                  </w:r>
+                  <w:r>
+                    <w:instrText xml:space="preserve"> SEQ Slika \* ARABIC </w:instrText>
+                  </w:r>
+                  <w:r>
+                    <w:fldChar w:fldCharType="separate"/>
+                  </w:r>
+                  <w:r>
+                    <w:rPr>
+                      <w:noProof/>
+                    </w:rPr>
+                    <w:t>12</w:t>
+                  </w:r>
+                  <w:r>
+                    <w:rPr>
+                      <w:noProof/>
+                    </w:rPr>
+                    <w:fldChar w:fldCharType="end"/>
+                  </w:r>
                   <w:r>
                     <w:t>. Forma Nalozi</w:t>
                   </w:r>
@@ -3469,11 +3604,11 @@
       <w:pPr>
         <w:pStyle w:val="FOINaslov3"/>
       </w:pPr>
-      <w:bookmarkStart w:id="27" w:name="_Toc391227451"/>
+      <w:bookmarkStart w:id="28" w:name="_Toc391227451"/>
       <w:r>
         <w:t>Navigacijska traka</w:t>
       </w:r>
-      <w:bookmarkEnd w:id="27"/>
+      <w:bookmarkEnd w:id="28"/>
     </w:p>
     <w:p>
       <w:pPr>
@@ -3484,9 +3619,9 @@
         </w:numPr>
         <w:ind w:left="709"/>
       </w:pPr>
-      <w:bookmarkStart w:id="28" w:name="_Toc391226559"/>
-      <w:bookmarkStart w:id="29" w:name="_Toc391227175"/>
-      <w:bookmarkStart w:id="30" w:name="_Toc391227452"/>
+      <w:bookmarkStart w:id="29" w:name="_Toc391226559"/>
+      <w:bookmarkStart w:id="30" w:name="_Toc391227175"/>
+      <w:bookmarkStart w:id="31" w:name="_Toc391227452"/>
       <w:r>
         <w:rPr>
           <w:noProof/>
@@ -3511,14 +3646,27 @@
                   <w:r>
                     <w:t xml:space="preserve">Slika </w:t>
                   </w:r>
-                  <w:fldSimple w:instr=" SEQ Slika \* ARABIC ">
-                    <w:r>
-                      <w:rPr>
-                        <w:noProof/>
-                      </w:rPr>
-                      <w:t>13</w:t>
-                    </w:r>
-                  </w:fldSimple>
+                  <w:r>
+                    <w:fldChar w:fldCharType="begin"/>
+                  </w:r>
+                  <w:r>
+                    <w:instrText xml:space="preserve"> SEQ Slika \* ARABIC </w:instrText>
+                  </w:r>
+                  <w:r>
+                    <w:fldChar w:fldCharType="separate"/>
+                  </w:r>
+                  <w:r>
+                    <w:rPr>
+                      <w:noProof/>
+                    </w:rPr>
+                    <w:t>13</w:t>
+                  </w:r>
+                  <w:r>
+                    <w:rPr>
+                      <w:noProof/>
+                    </w:rPr>
+                    <w:fldChar w:fldCharType="end"/>
+                  </w:r>
                   <w:r>
                     <w:t>. Navigacijska traka</w:t>
                   </w:r>
@@ -3598,9 +3746,9 @@
           </wp:anchor>
         </w:drawing>
       </w:r>
-      <w:bookmarkEnd w:id="28"/>
       <w:bookmarkEnd w:id="29"/>
       <w:bookmarkEnd w:id="30"/>
+      <w:bookmarkEnd w:id="31"/>
     </w:p>
     <w:p>
       <w:pPr>
@@ -3616,7 +3764,7 @@
       <w:pPr>
         <w:pStyle w:val="FOINaslov4"/>
       </w:pPr>
-      <w:bookmarkStart w:id="31" w:name="_Toc391227453"/>
+      <w:bookmarkStart w:id="32" w:name="_Toc391227453"/>
       <w:r>
         <w:t>F</w:t>
       </w:r>
@@ -3629,7 +3777,7 @@
       <w:r>
         <w:t>a</w:t>
       </w:r>
-      <w:bookmarkEnd w:id="31"/>
+      <w:bookmarkEnd w:id="32"/>
     </w:p>
     <w:p>
       <w:pPr>
@@ -3660,14 +3808,27 @@
                   <w:r>
                     <w:t xml:space="preserve">Slika </w:t>
                   </w:r>
-                  <w:fldSimple w:instr=" SEQ Slika \* ARABIC ">
-                    <w:r>
-                      <w:rPr>
-                        <w:noProof/>
-                      </w:rPr>
-                      <w:t>14</w:t>
-                    </w:r>
-                  </w:fldSimple>
+                  <w:r>
+                    <w:fldChar w:fldCharType="begin"/>
+                  </w:r>
+                  <w:r>
+                    <w:instrText xml:space="preserve"> SEQ Slika \* ARABIC </w:instrText>
+                  </w:r>
+                  <w:r>
+                    <w:fldChar w:fldCharType="separate"/>
+                  </w:r>
+                  <w:r>
+                    <w:rPr>
+                      <w:noProof/>
+                    </w:rPr>
+                    <w:t>14</w:t>
+                  </w:r>
+                  <w:r>
+                    <w:rPr>
+                      <w:noProof/>
+                    </w:rPr>
+                    <w:fldChar w:fldCharType="end"/>
+                  </w:r>
                   <w:r>
                     <w:t>. Forma Parkiralište</w:t>
                   </w:r>
@@ -3817,8 +3978,6 @@
       <w:r>
         <w:br w:type="page"/>
       </w:r>
-      <w:bookmarkStart w:id="32" w:name="_GoBack"/>
-      <w:bookmarkEnd w:id="32"/>
     </w:p>
     <w:p>
       <w:pPr>
@@ -3989,7 +4148,7 @@
           <w:rPr>
             <w:noProof/>
           </w:rPr>
-          <w:t>17</w:t>
+          <w:t>7</w:t>
         </w:r>
         <w:r>
           <w:rPr>
@@ -5936,6 +6095,7 @@
   <w:style w:type="character" w:default="1" w:styleId="DefaultParagraphFont">
     <w:name w:val="Default Paragraph Font"/>
     <w:uiPriority w:val="1"/>
+    <w:semiHidden/>
     <w:unhideWhenUsed/>
   </w:style>
   <w:style w:type="table" w:default="1" w:styleId="TableNormal">
@@ -6925,7 +7085,7 @@
 </file>
 
 <file path=customXml/itemProps1.xml><?xml version="1.0" encoding="utf-8"?>
-<ds:datastoreItem xmlns:ds="http://schemas.openxmlformats.org/officeDocument/2006/customXml" ds:itemID="{448913C3-23D0-4FBD-BAEA-BF40CE453183}">
+<ds:datastoreItem xmlns:ds="http://schemas.openxmlformats.org/officeDocument/2006/customXml" ds:itemID="{5206A675-F335-455A-A002-EEBDE330E77A}">
   <ds:schemaRefs>
     <ds:schemaRef ds:uri="http://schemas.openxmlformats.org/officeDocument/2006/bibliography"/>
   </ds:schemaRefs>
